--- a/tips.docx
+++ b/tips.docx
@@ -4,6 +4,7 @@
   <w:body>
     <w:p>
       <w:pPr>
+        <w:jc w:val="both"/>
         <w:rPr>
           <w:b/>
           <w:bCs/>
@@ -18,6 +19,9 @@
       </w:r>
     </w:p>
     <w:p>
+      <w:pPr>
+        <w:jc w:val="both"/>
+      </w:pPr>
       <w:r>
         <w:t xml:space="preserve">Usamos la funcionalidad </w:t>
       </w:r>
@@ -56,6 +60,7 @@
     </w:p>
     <w:p>
       <w:pPr>
+        <w:jc w:val="both"/>
         <w:rPr>
           <w:b/>
           <w:bCs/>
@@ -103,6 +108,7 @@
     </w:p>
     <w:p>
       <w:pPr>
+        <w:jc w:val="both"/>
         <w:rPr>
           <w:lang w:val="en-US"/>
         </w:rPr>
@@ -152,6 +158,7 @@
     </w:p>
     <w:p>
       <w:pPr>
+        <w:jc w:val="both"/>
         <w:rPr>
           <w:lang w:val="en-US"/>
         </w:rPr>
@@ -171,6 +178,7 @@
     </w:p>
     <w:p>
       <w:pPr>
+        <w:jc w:val="both"/>
         <w:rPr>
           <w:lang w:val="en-US"/>
         </w:rPr>
@@ -184,6 +192,7 @@
     </w:p>
     <w:p>
       <w:pPr>
+        <w:jc w:val="both"/>
         <w:rPr>
           <w:lang w:val="en-US"/>
         </w:rPr>
@@ -197,6 +206,7 @@
     </w:p>
     <w:p>
       <w:pPr>
+        <w:jc w:val="both"/>
         <w:rPr>
           <w:lang w:val="en-US"/>
         </w:rPr>
@@ -231,19 +241,17 @@
       <w:proofErr w:type="spellEnd"/>
     </w:p>
     <w:p>
+      <w:pPr>
+        <w:jc w:val="both"/>
+      </w:pPr>
       <w:proofErr w:type="spellStart"/>
       <w:r>
         <w:t>netlify</w:t>
       </w:r>
       <w:proofErr w:type="spellEnd"/>
       <w:r>
-        <w:t xml:space="preserve"> </w:t>
-      </w:r>
-      <w:proofErr w:type="gramStart"/>
-      <w:r>
-        <w:t>status</w:t>
-      </w:r>
-      <w:proofErr w:type="gramEnd"/>
+        <w:t xml:space="preserve"> status</w:t>
+      </w:r>
       <w:r>
         <w:tab/>
       </w:r>
@@ -269,6 +277,7 @@
     <w:p>
       <w:pPr>
         <w:ind w:left="2124" w:hanging="2124"/>
+        <w:jc w:val="both"/>
       </w:pPr>
       <w:proofErr w:type="spellStart"/>
       <w:r>
@@ -299,12 +308,10 @@
         <w:t xml:space="preserve">, usuario el correo y </w:t>
       </w:r>
       <w:proofErr w:type="spellStart"/>
-      <w:proofErr w:type="gramStart"/>
       <w:r>
         <w:t>password</w:t>
       </w:r>
       <w:proofErr w:type="spellEnd"/>
-      <w:proofErr w:type="gramEnd"/>
       <w:r>
         <w:t xml:space="preserve"> para dar autorización a la carpeta en la que vamos a trabajar</w:t>
       </w:r>
@@ -313,6 +320,7 @@
       <w:pPr>
         <w:spacing w:after="0"/>
         <w:ind w:left="2124" w:hanging="2124"/>
+        <w:jc w:val="both"/>
       </w:pPr>
       <w:proofErr w:type="spellStart"/>
       <w:r>
@@ -343,6 +351,7 @@
     <w:p>
       <w:pPr>
         <w:ind w:left="2124" w:hanging="2124"/>
+        <w:jc w:val="both"/>
       </w:pPr>
       <w:proofErr w:type="spellStart"/>
       <w:r>
@@ -366,6 +375,7 @@
       <w:pPr>
         <w:spacing w:after="0"/>
         <w:ind w:left="2124" w:hanging="2124"/>
+        <w:jc w:val="both"/>
       </w:pPr>
       <w:r>
         <w:tab/>
@@ -382,6 +392,7 @@
     <w:p>
       <w:pPr>
         <w:ind w:left="2124" w:hanging="2124"/>
+        <w:jc w:val="both"/>
       </w:pPr>
       <w:r>
         <w:tab/>
@@ -392,6 +403,7 @@
       <w:pPr>
         <w:spacing w:after="0"/>
         <w:ind w:left="2124" w:hanging="2124"/>
+        <w:jc w:val="both"/>
       </w:pPr>
       <w:r>
         <w:tab/>
@@ -408,6 +420,7 @@
     <w:p>
       <w:pPr>
         <w:ind w:left="2124" w:hanging="2124"/>
+        <w:jc w:val="both"/>
       </w:pPr>
       <w:r>
         <w:tab/>
@@ -428,6 +441,7 @@
     <w:p>
       <w:pPr>
         <w:ind w:left="2124" w:hanging="2124"/>
+        <w:jc w:val="both"/>
       </w:pPr>
       <w:r>
         <w:tab/>
@@ -438,6 +452,7 @@
       <w:pPr>
         <w:spacing w:after="0"/>
         <w:ind w:left="2124" w:hanging="2124"/>
+        <w:jc w:val="both"/>
       </w:pPr>
       <w:proofErr w:type="spellStart"/>
       <w:r>
@@ -477,6 +492,7 @@
       <w:pPr>
         <w:spacing w:after="0"/>
         <w:ind w:left="2124" w:hanging="2124"/>
+        <w:jc w:val="both"/>
       </w:pPr>
       <w:r>
         <w:tab/>
@@ -501,33 +517,31 @@
         <w:t xml:space="preserve"> relative, para esto creamos un archivo </w:t>
       </w:r>
       <w:proofErr w:type="spellStart"/>
-      <w:proofErr w:type="gramStart"/>
       <w:r>
         <w:t>netlify.toml</w:t>
       </w:r>
       <w:proofErr w:type="spellEnd"/>
-      <w:proofErr w:type="gramEnd"/>
     </w:p>
     <w:p>
       <w:pPr>
         <w:spacing w:after="0"/>
         <w:ind w:left="2124" w:hanging="2124"/>
-      </w:pPr>
-    </w:p>
-    <w:p>
-      <w:pPr>
-        <w:ind w:left="2124" w:hanging="2124"/>
+        <w:jc w:val="both"/>
+      </w:pPr>
+    </w:p>
+    <w:p>
+      <w:pPr>
+        <w:ind w:left="2124" w:hanging="2124"/>
+        <w:jc w:val="both"/>
       </w:pPr>
       <w:r>
         <w:t xml:space="preserve">Con el archivo </w:t>
       </w:r>
       <w:proofErr w:type="spellStart"/>
-      <w:proofErr w:type="gramStart"/>
       <w:r>
         <w:t>netlify.toml</w:t>
       </w:r>
       <w:proofErr w:type="spellEnd"/>
-      <w:proofErr w:type="gramEnd"/>
       <w:r>
         <w:t xml:space="preserve"> podemos cambiar el </w:t>
       </w:r>
@@ -548,6 +562,24 @@
     <w:p>
       <w:pPr>
         <w:ind w:left="2124" w:hanging="2124"/>
+        <w:jc w:val="both"/>
+        <w:rPr>
+          <w:b/>
+          <w:bCs/>
+        </w:rPr>
+      </w:pPr>
+      <w:r>
+        <w:rPr>
+          <w:b/>
+          <w:bCs/>
+        </w:rPr>
+        <w:t>DEPLOY usando GIT</w:t>
+      </w:r>
+    </w:p>
+    <w:p>
+      <w:pPr>
+        <w:ind w:left="2124" w:hanging="2124"/>
+        <w:jc w:val="both"/>
       </w:pPr>
       <w:proofErr w:type="spellStart"/>
       <w:r>
@@ -564,18 +596,13 @@
       <w:proofErr w:type="spellEnd"/>
       <w:r>
         <w:tab/>
-        <w:t xml:space="preserve">para inicializar un </w:t>
-      </w:r>
-      <w:proofErr w:type="gramStart"/>
-      <w:r>
-        <w:t>repositorio .</w:t>
+        <w:t>para inicializar un repositorio .</w:t>
       </w:r>
       <w:proofErr w:type="spellStart"/>
       <w:r>
         <w:t>git</w:t>
       </w:r>
       <w:proofErr w:type="spellEnd"/>
-      <w:proofErr w:type="gramEnd"/>
       <w:r>
         <w:t xml:space="preserve">/ </w:t>
       </w:r>
@@ -591,6 +618,7 @@
     <w:p>
       <w:pPr>
         <w:ind w:left="2124" w:hanging="2124"/>
+        <w:jc w:val="both"/>
       </w:pPr>
       <w:proofErr w:type="spellStart"/>
       <w:r>
@@ -605,19 +633,575 @@
         <w:t xml:space="preserve">muestra información del sitio donde site id es el mismo id que se encuentra en </w:t>
       </w:r>
       <w:proofErr w:type="spellStart"/>
-      <w:proofErr w:type="gramStart"/>
       <w:r>
         <w:t>state.json</w:t>
       </w:r>
       <w:proofErr w:type="spellEnd"/>
-      <w:proofErr w:type="gramEnd"/>
-      <w:r>
-        <w:tab/>
-      </w:r>
-    </w:p>
-    <w:p>
-      <w:pPr>
-        <w:ind w:left="2124" w:hanging="2124"/>
+      <w:r>
+        <w:tab/>
+      </w:r>
+    </w:p>
+    <w:p>
+      <w:pPr>
+        <w:ind w:left="2124" w:hanging="2124"/>
+        <w:jc w:val="both"/>
+      </w:pPr>
+      <w:proofErr w:type="spellStart"/>
+      <w:r>
+        <w:t>git</w:t>
+      </w:r>
+      <w:proofErr w:type="spellEnd"/>
+      <w:r>
+        <w:t xml:space="preserve"> </w:t>
+      </w:r>
+      <w:proofErr w:type="spellStart"/>
+      <w:r>
+        <w:t>add</w:t>
+      </w:r>
+      <w:proofErr w:type="spellEnd"/>
+      <w:r>
+        <w:t xml:space="preserve"> .</w:t>
+      </w:r>
+    </w:p>
+    <w:p>
+      <w:pPr>
+        <w:spacing w:after="0"/>
+        <w:ind w:left="2124" w:hanging="2124"/>
+        <w:jc w:val="both"/>
+      </w:pPr>
+      <w:proofErr w:type="spellStart"/>
+      <w:r>
+        <w:t>git</w:t>
+      </w:r>
+      <w:proofErr w:type="spellEnd"/>
+      <w:r>
+        <w:t xml:space="preserve"> </w:t>
+      </w:r>
+      <w:proofErr w:type="spellStart"/>
+      <w:r>
+        <w:t>config</w:t>
+      </w:r>
+      <w:proofErr w:type="spellEnd"/>
+      <w:r>
+        <w:t xml:space="preserve"> --global </w:t>
+      </w:r>
+      <w:proofErr w:type="spellStart"/>
+      <w:r>
+        <w:t>user.email</w:t>
+      </w:r>
+      <w:proofErr w:type="spellEnd"/>
+      <w:r>
+        <w:t xml:space="preserve"> </w:t>
+      </w:r>
+      <w:hyperlink r:id="rId4" w:history="1">
+        <w:r>
+          <w:rPr>
+            <w:rStyle w:val="Hyperlink"/>
+          </w:rPr>
+          <w:t>you@example.com</w:t>
+        </w:r>
+      </w:hyperlink>
+      <w:r>
+        <w:tab/>
+      </w:r>
+      <w:r>
+        <w:t>configurar la identidad del a</w:t>
+      </w:r>
+      <w:r>
+        <w:t>utor de Git</w:t>
+      </w:r>
+    </w:p>
+    <w:p>
+      <w:pPr>
+        <w:ind w:left="2124" w:hanging="2124"/>
+        <w:jc w:val="both"/>
+        <w:rPr>
+          <w:lang w:val="en-US"/>
+        </w:rPr>
+      </w:pPr>
+      <w:r>
+        <w:rPr>
+          <w:lang w:val="en-US"/>
+        </w:rPr>
+        <w:t>git config --global user.name "Your Name"</w:t>
+      </w:r>
+    </w:p>
+    <w:p>
+      <w:pPr>
+        <w:ind w:left="2124" w:hanging="2124"/>
+        <w:jc w:val="both"/>
+        <w:rPr>
+          <w:lang w:val="en-US"/>
+        </w:rPr>
+      </w:pPr>
+      <w:r>
+        <w:rPr>
+          <w:lang w:val="en-US"/>
+        </w:rPr>
+        <w:t>t</w:t>
+      </w:r>
+      <w:r>
+        <w:rPr>
+          <w:lang w:val="en-US"/>
+        </w:rPr>
+        <w:t>o set your account's default identity</w:t>
+      </w:r>
+      <w:r>
+        <w:rPr>
+          <w:lang w:val="en-US"/>
+        </w:rPr>
+        <w:t xml:space="preserve"> </w:t>
+      </w:r>
+      <w:r>
+        <w:rPr>
+          <w:lang w:val="en-US"/>
+        </w:rPr>
+        <w:t>o</w:t>
+      </w:r>
+      <w:r>
+        <w:rPr>
+          <w:lang w:val="en-US"/>
+        </w:rPr>
+        <w:t>mit --global to set the identity only in this repository</w:t>
+      </w:r>
+    </w:p>
+    <w:p>
+      <w:pPr>
+        <w:ind w:left="2124" w:hanging="2124"/>
+        <w:jc w:val="both"/>
+        <w:rPr>
+          <w:lang w:val="en-US"/>
+        </w:rPr>
+      </w:pPr>
+      <w:r>
+        <w:rPr>
+          <w:lang w:val="en-US"/>
+        </w:rPr>
+        <w:t>Omit --global to set the identity only in this repository.</w:t>
+      </w:r>
+    </w:p>
+    <w:p>
+      <w:pPr>
+        <w:ind w:left="2124" w:hanging="2124"/>
+        <w:jc w:val="both"/>
+      </w:pPr>
+      <w:proofErr w:type="spellStart"/>
+      <w:r>
+        <w:lastRenderedPageBreak/>
+        <w:t>git</w:t>
+      </w:r>
+      <w:proofErr w:type="spellEnd"/>
+      <w:r>
+        <w:t xml:space="preserve"> </w:t>
+      </w:r>
+      <w:proofErr w:type="spellStart"/>
+      <w:r>
+        <w:t>commit</w:t>
+      </w:r>
+      <w:proofErr w:type="spellEnd"/>
+      <w:r>
+        <w:t xml:space="preserve"> -m “</w:t>
+      </w:r>
+      <w:proofErr w:type="spellStart"/>
+      <w:r>
+        <w:t>initial</w:t>
+      </w:r>
+      <w:proofErr w:type="spellEnd"/>
+      <w:r>
+        <w:t xml:space="preserve"> files”</w:t>
+      </w:r>
+      <w:r>
+        <w:tab/>
+        <w:t>se crean los archive en directorio</w:t>
+      </w:r>
+      <w:r>
+        <w:t xml:space="preserve"> .</w:t>
+      </w:r>
+      <w:proofErr w:type="spellStart"/>
+      <w:r>
+        <w:t>git</w:t>
+      </w:r>
+      <w:proofErr w:type="spellEnd"/>
+    </w:p>
+    <w:p>
+      <w:pPr>
+        <w:ind w:left="708"/>
+        <w:jc w:val="both"/>
+      </w:pPr>
+      <w:r>
+        <w:t xml:space="preserve">abrimos </w:t>
+      </w:r>
+      <w:proofErr w:type="spellStart"/>
+      <w:r>
+        <w:t>github</w:t>
+      </w:r>
+      <w:proofErr w:type="spellEnd"/>
+      <w:r>
+        <w:t xml:space="preserve"> y creamos un repositorio, que puede ser el mismo nombre del directorio raíz del sitio luego copiamos el URL https</w:t>
+      </w:r>
+    </w:p>
+    <w:p>
+      <w:pPr>
+        <w:jc w:val="both"/>
+        <w:rPr>
+          <w:lang w:val="en-US"/>
+        </w:rPr>
+      </w:pPr>
+      <w:r>
+        <w:rPr>
+          <w:lang w:val="en-US"/>
+        </w:rPr>
+        <w:t xml:space="preserve">git remote add origin </w:t>
+      </w:r>
+      <w:hyperlink r:id="rId5" w:history="1">
+        <w:r>
+          <w:rPr>
+            <w:rStyle w:val="Hyperlink"/>
+            <w:lang w:val="en-US"/>
+          </w:rPr>
+          <w:t>https://github.com/acorreab/netlify-drop-demo-site-master.git</w:t>
+        </w:r>
+      </w:hyperlink>
+    </w:p>
+    <w:p>
+      <w:pPr>
+        <w:jc w:val="both"/>
+      </w:pPr>
+      <w:r>
+        <w:t>gr -v</w:t>
+      </w:r>
+      <w:r>
+        <w:tab/>
+      </w:r>
+      <w:r>
+        <w:tab/>
+        <w:t>comando no funciono e</w:t>
+      </w:r>
+      <w:r>
+        <w:t xml:space="preserve">n Windows pero muestra una URL origen </w:t>
+      </w:r>
+      <w:proofErr w:type="spellStart"/>
+      <w:r>
+        <w:t>fetch</w:t>
+      </w:r>
+      <w:proofErr w:type="spellEnd"/>
+      <w:r>
+        <w:t xml:space="preserve"> y </w:t>
+      </w:r>
+      <w:proofErr w:type="spellStart"/>
+      <w:r>
+        <w:t>push</w:t>
+      </w:r>
+      <w:proofErr w:type="spellEnd"/>
+    </w:p>
+    <w:p>
+      <w:pPr>
+        <w:jc w:val="both"/>
+      </w:pPr>
+      <w:proofErr w:type="spellStart"/>
+      <w:r>
+        <w:t>git</w:t>
+      </w:r>
+      <w:proofErr w:type="spellEnd"/>
+      <w:r>
+        <w:t xml:space="preserve"> </w:t>
+      </w:r>
+      <w:proofErr w:type="spellStart"/>
+      <w:r>
+        <w:t>push</w:t>
+      </w:r>
+      <w:proofErr w:type="spellEnd"/>
+      <w:r>
+        <w:t xml:space="preserve"> </w:t>
+      </w:r>
+      <w:proofErr w:type="spellStart"/>
+      <w:r>
+        <w:t>origin</w:t>
+      </w:r>
+      <w:proofErr w:type="spellEnd"/>
+      <w:r>
+        <w:t xml:space="preserve"> master</w:t>
+      </w:r>
+    </w:p>
+    <w:p>
+      <w:pPr>
+        <w:ind w:left="705" w:firstLine="3"/>
+        <w:jc w:val="both"/>
+      </w:pPr>
+      <w:r>
+        <w:t xml:space="preserve">refrescamos </w:t>
+      </w:r>
+      <w:proofErr w:type="spellStart"/>
+      <w:r>
+        <w:t>github</w:t>
+      </w:r>
+      <w:proofErr w:type="spellEnd"/>
+      <w:r>
+        <w:t xml:space="preserve"> y podemos observar las carpetas y archivos del sitio en el repositorio creado</w:t>
+      </w:r>
+    </w:p>
+    <w:p>
+      <w:pPr>
+        <w:jc w:val="both"/>
+        <w:rPr>
+          <w:b/>
+          <w:bCs/>
+        </w:rPr>
+      </w:pPr>
+      <w:r>
+        <w:rPr>
+          <w:b/>
+          <w:bCs/>
+        </w:rPr>
+        <w:t xml:space="preserve">Continuamos el </w:t>
+      </w:r>
+      <w:proofErr w:type="spellStart"/>
+      <w:r>
+        <w:rPr>
+          <w:b/>
+          <w:bCs/>
+        </w:rPr>
+        <w:t>Deploy</w:t>
+      </w:r>
+      <w:proofErr w:type="spellEnd"/>
+      <w:r>
+        <w:rPr>
+          <w:b/>
+          <w:bCs/>
+        </w:rPr>
+        <w:t xml:space="preserve"> en </w:t>
+      </w:r>
+      <w:proofErr w:type="spellStart"/>
+      <w:r>
+        <w:rPr>
+          <w:b/>
+          <w:bCs/>
+        </w:rPr>
+        <w:t>Netlify</w:t>
+      </w:r>
+      <w:proofErr w:type="spellEnd"/>
+    </w:p>
+    <w:p>
+      <w:pPr>
+        <w:jc w:val="both"/>
+      </w:pPr>
+      <w:r>
+        <w:t>Creamos un nuevo site en Git</w:t>
+      </w:r>
+    </w:p>
+    <w:p>
+      <w:pPr>
+        <w:jc w:val="both"/>
+      </w:pPr>
+      <w:r>
+        <w:t xml:space="preserve">Continuos </w:t>
+      </w:r>
+      <w:proofErr w:type="spellStart"/>
+      <w:r>
+        <w:t>Deployment</w:t>
+      </w:r>
+      <w:proofErr w:type="spellEnd"/>
+      <w:r>
+        <w:t xml:space="preserve"> seleccionamos </w:t>
+      </w:r>
+      <w:proofErr w:type="spellStart"/>
+      <w:r>
+        <w:t>Github</w:t>
+      </w:r>
+      <w:proofErr w:type="spellEnd"/>
+      <w:r>
+        <w:t xml:space="preserve"> </w:t>
+      </w:r>
+      <w:proofErr w:type="spellStart"/>
+      <w:r>
+        <w:t>provider</w:t>
+      </w:r>
+      <w:proofErr w:type="spellEnd"/>
+    </w:p>
+    <w:p>
+      <w:pPr>
+        <w:jc w:val="both"/>
+      </w:pPr>
+      <w:r>
+        <w:t xml:space="preserve">Buscamos el repositorio que previamente creamos en </w:t>
+      </w:r>
+      <w:proofErr w:type="spellStart"/>
+      <w:r>
+        <w:t>Github</w:t>
+      </w:r>
+      <w:proofErr w:type="spellEnd"/>
+      <w:r>
+        <w:t xml:space="preserve">, en caso no aparezca debemos darle permiso a </w:t>
+      </w:r>
+      <w:proofErr w:type="spellStart"/>
+      <w:r>
+        <w:t>netlify</w:t>
+      </w:r>
+      <w:proofErr w:type="spellEnd"/>
+      <w:r>
+        <w:t xml:space="preserve"> para tener acceso al repositorio</w:t>
+      </w:r>
+    </w:p>
+    <w:p>
+      <w:pPr>
+        <w:jc w:val="both"/>
+      </w:pPr>
+      <w:proofErr w:type="spellStart"/>
+      <w:r>
+        <w:t>En</w:t>
+      </w:r>
+      <w:proofErr w:type="spellEnd"/>
+      <w:r>
+        <w:t xml:space="preserve"> Basic build settings – Publish directory </w:t>
+      </w:r>
+      <w:proofErr w:type="spellStart"/>
+      <w:r>
+        <w:t>colocamos</w:t>
+      </w:r>
+      <w:proofErr w:type="spellEnd"/>
+      <w:r>
+        <w:t xml:space="preserve"> </w:t>
+      </w:r>
+      <w:proofErr w:type="spellStart"/>
+      <w:r>
+        <w:t>el</w:t>
+      </w:r>
+      <w:proofErr w:type="spellEnd"/>
+      <w:r>
+        <w:t xml:space="preserve"> </w:t>
+      </w:r>
+      <w:proofErr w:type="spellStart"/>
+      <w:r>
+        <w:t>directorio</w:t>
+      </w:r>
+      <w:proofErr w:type="spellEnd"/>
+      <w:r>
+        <w:t xml:space="preserve"> (</w:t>
+      </w:r>
+      <w:r>
+        <w:t xml:space="preserve">The directory to deploy after running the build command. </w:t>
+      </w:r>
+      <w:proofErr w:type="spellStart"/>
+      <w:r>
+        <w:t>Examples</w:t>
+      </w:r>
+      <w:proofErr w:type="spellEnd"/>
+      <w:r>
+        <w:t>: _site, </w:t>
+      </w:r>
+      <w:proofErr w:type="spellStart"/>
+      <w:r>
+        <w:t>dist</w:t>
+      </w:r>
+      <w:proofErr w:type="spellEnd"/>
+      <w:r>
+        <w:t> , </w:t>
+      </w:r>
+      <w:proofErr w:type="spellStart"/>
+      <w:r>
+        <w:t>public</w:t>
+      </w:r>
+      <w:proofErr w:type="spellEnd"/>
+      <w:r>
+        <w:t xml:space="preserve">) </w:t>
+      </w:r>
+      <w:proofErr w:type="spellStart"/>
+      <w:r>
+        <w:t>qe</w:t>
+      </w:r>
+      <w:proofErr w:type="spellEnd"/>
+      <w:r>
+        <w:t xml:space="preserve"> configuramos en e</w:t>
+      </w:r>
+      <w:r>
+        <w:t xml:space="preserve">l archivo </w:t>
+      </w:r>
+      <w:proofErr w:type="spellStart"/>
+      <w:r>
+        <w:t>netlify.toml</w:t>
+      </w:r>
+      <w:proofErr w:type="spellEnd"/>
+      <w:r>
+        <w:t xml:space="preserve">, luego dar </w:t>
+      </w:r>
+      <w:proofErr w:type="spellStart"/>
+      <w:r>
+        <w:t>click</w:t>
+      </w:r>
+      <w:proofErr w:type="spellEnd"/>
+      <w:r>
+        <w:t xml:space="preserve"> en </w:t>
+      </w:r>
+      <w:proofErr w:type="spellStart"/>
+      <w:r>
+        <w:t>Deploy</w:t>
+      </w:r>
+      <w:proofErr w:type="spellEnd"/>
+      <w:r>
+        <w:t xml:space="preserve"> site</w:t>
+      </w:r>
+    </w:p>
+    <w:p>
+      <w:pPr>
+        <w:jc w:val="both"/>
+      </w:pPr>
+      <w:r>
+        <w:t xml:space="preserve">Obtenemos el </w:t>
+      </w:r>
+      <w:proofErr w:type="spellStart"/>
+      <w:r>
+        <w:t>Deploys</w:t>
+      </w:r>
+      <w:proofErr w:type="spellEnd"/>
+      <w:r>
+        <w:t xml:space="preserve"> </w:t>
+      </w:r>
+      <w:proofErr w:type="spellStart"/>
+      <w:r>
+        <w:t>from</w:t>
+      </w:r>
+      <w:proofErr w:type="spellEnd"/>
+      <w:r>
+        <w:t xml:space="preserve"> GitHub</w:t>
+      </w:r>
+      <w:r>
+        <w:tab/>
+      </w:r>
+      <w:hyperlink r:id="rId6" w:tgtFrame="_blank" w:history="1">
+        <w:r>
+          <w:rPr>
+            <w:rStyle w:val="Hyperlink"/>
+            <w:rFonts w:ascii="Segoe UI" w:hAnsi="Segoe UI" w:cs="Segoe UI"/>
+            <w:shd w:val="clear" w:color="auto" w:fill="FFFFFF"/>
+          </w:rPr>
+          <w:t>https://nervous-mclean-580826.netlify.app</w:t>
+        </w:r>
+      </w:hyperlink>
+    </w:p>
+    <w:p>
+      <w:pPr>
+        <w:jc w:val="both"/>
+      </w:pPr>
+      <w:r>
+        <w:t xml:space="preserve">Para verificar el </w:t>
+      </w:r>
+      <w:proofErr w:type="spellStart"/>
+      <w:r>
+        <w:t>deploy</w:t>
+      </w:r>
+      <w:proofErr w:type="spellEnd"/>
+      <w:r>
+        <w:t xml:space="preserve"> hecho desde GitHub hacemos un cambio al archivo index.html</w:t>
+      </w:r>
+    </w:p>
+    <w:p>
+      <w:pPr>
+        <w:jc w:val="both"/>
+      </w:pPr>
+    </w:p>
+    <w:p>
+      <w:pPr>
+        <w:jc w:val="both"/>
       </w:pPr>
     </w:p>
     <w:sectPr>
@@ -1032,7 +1616,6 @@
   <w:style w:type="character" w:default="1" w:styleId="DefaultParagraphFont">
     <w:name w:val="Default Paragraph Font"/>
     <w:uiPriority w:val="1"/>
-    <w:semiHidden/>
     <w:unhideWhenUsed/>
   </w:style>
   <w:style w:type="table" w:default="1" w:styleId="TableNormal">
@@ -1055,6 +1638,42 @@
     <w:uiPriority w:val="99"/>
     <w:semiHidden/>
     <w:unhideWhenUsed/>
+  </w:style>
+  <w:style w:type="character" w:styleId="Hyperlink">
+    <w:name w:val="Hyperlink"/>
+    <w:basedOn w:val="DefaultParagraphFont"/>
+    <w:uiPriority w:val="99"/>
+    <w:unhideWhenUsed/>
+    <w:rsid w:val="00A631F2"/>
+    <w:rPr>
+      <w:color w:val="0563C1" w:themeColor="hyperlink"/>
+      <w:u w:val="single"/>
+    </w:rPr>
+  </w:style>
+  <w:style w:type="character" w:styleId="UnresolvedMention">
+    <w:name w:val="Unresolved Mention"/>
+    <w:basedOn w:val="DefaultParagraphFont"/>
+    <w:uiPriority w:val="99"/>
+    <w:semiHidden/>
+    <w:unhideWhenUsed/>
+    <w:rsid w:val="00A631F2"/>
+    <w:rPr>
+      <w:color w:val="605E5C"/>
+      <w:shd w:val="clear" w:color="auto" w:fill="E1DFDD"/>
+    </w:rPr>
+  </w:style>
+  <w:style w:type="character" w:styleId="HTMLCode">
+    <w:name w:val="HTML Code"/>
+    <w:basedOn w:val="DefaultParagraphFont"/>
+    <w:uiPriority w:val="99"/>
+    <w:semiHidden/>
+    <w:unhideWhenUsed/>
+    <w:rsid w:val="009579E8"/>
+    <w:rPr>
+      <w:rFonts w:ascii="Courier New" w:eastAsia="Times New Roman" w:hAnsi="Courier New" w:cs="Courier New"/>
+      <w:sz w:val="20"/>
+      <w:szCs w:val="20"/>
+    </w:rPr>
   </w:style>
 </w:styles>
 </file>

--- a/tips.docx
+++ b/tips.docx
@@ -167,13 +167,7 @@
         <w:rPr>
           <w:lang w:val="en-US"/>
         </w:rPr>
-        <w:t xml:space="preserve"> </w:t>
-      </w:r>
-      <w:r>
-        <w:rPr>
-          <w:lang w:val="en-US"/>
-        </w:rPr>
-        <w:t xml:space="preserve">This error occurs because of a security policy that does not allow scripts to run on your system without your permission. </w:t>
+        <w:t xml:space="preserve"> This error occurs because of a security policy that does not allow scripts to run on your system without your permission. </w:t>
       </w:r>
     </w:p>
     <w:p>
@@ -207,35 +201,20 @@
     <w:p>
       <w:pPr>
         <w:jc w:val="both"/>
-        <w:rPr>
-          <w:lang w:val="en-US"/>
-        </w:rPr>
-      </w:pPr>
-      <w:r>
-        <w:rPr>
-          <w:lang w:val="en-US"/>
-        </w:rPr>
+      </w:pPr>
+      <w:r>
         <w:t>set-</w:t>
       </w:r>
       <w:proofErr w:type="spellStart"/>
       <w:r>
-        <w:rPr>
-          <w:lang w:val="en-US"/>
-        </w:rPr>
         <w:t>executionpolicy</w:t>
       </w:r>
       <w:proofErr w:type="spellEnd"/>
       <w:r>
-        <w:rPr>
-          <w:lang w:val="en-US"/>
-        </w:rPr>
-        <w:t xml:space="preserve"> </w:t>
-      </w:r>
-      <w:proofErr w:type="spellStart"/>
-      <w:r>
-        <w:rPr>
-          <w:lang w:val="en-US"/>
-        </w:rPr>
+        <w:t xml:space="preserve"> </w:t>
+      </w:r>
+      <w:proofErr w:type="spellStart"/>
+      <w:r>
         <w:t>remotesigned</w:t>
       </w:r>
       <w:proofErr w:type="spellEnd"/>
@@ -250,8 +229,13 @@
       </w:r>
       <w:proofErr w:type="spellEnd"/>
       <w:r>
-        <w:t xml:space="preserve"> status</w:t>
-      </w:r>
+        <w:t xml:space="preserve"> </w:t>
+      </w:r>
+      <w:proofErr w:type="gramStart"/>
+      <w:r>
+        <w:t>status</w:t>
+      </w:r>
+      <w:proofErr w:type="gramEnd"/>
       <w:r>
         <w:tab/>
       </w:r>
@@ -308,10 +292,12 @@
         <w:t xml:space="preserve">, usuario el correo y </w:t>
       </w:r>
       <w:proofErr w:type="spellStart"/>
+      <w:proofErr w:type="gramStart"/>
       <w:r>
         <w:t>password</w:t>
       </w:r>
       <w:proofErr w:type="spellEnd"/>
+      <w:proofErr w:type="gramEnd"/>
       <w:r>
         <w:t xml:space="preserve"> para dar autorización a la carpeta en la que vamos a trabajar</w:t>
       </w:r>
@@ -517,10 +503,12 @@
         <w:t xml:space="preserve"> relative, para esto creamos un archivo </w:t>
       </w:r>
       <w:proofErr w:type="spellStart"/>
+      <w:proofErr w:type="gramStart"/>
       <w:r>
         <w:t>netlify.toml</w:t>
       </w:r>
       <w:proofErr w:type="spellEnd"/>
+      <w:proofErr w:type="gramEnd"/>
     </w:p>
     <w:p>
       <w:pPr>
@@ -538,10 +526,12 @@
         <w:t xml:space="preserve">Con el archivo </w:t>
       </w:r>
       <w:proofErr w:type="spellStart"/>
+      <w:proofErr w:type="gramStart"/>
       <w:r>
         <w:t>netlify.toml</w:t>
       </w:r>
       <w:proofErr w:type="spellEnd"/>
+      <w:proofErr w:type="gramEnd"/>
       <w:r>
         <w:t xml:space="preserve"> podemos cambiar el </w:t>
       </w:r>
@@ -596,13 +586,18 @@
       <w:proofErr w:type="spellEnd"/>
       <w:r>
         <w:tab/>
-        <w:t>para inicializar un repositorio .</w:t>
+        <w:t xml:space="preserve">para inicializar un </w:t>
+      </w:r>
+      <w:proofErr w:type="gramStart"/>
+      <w:r>
+        <w:t>repositorio .</w:t>
       </w:r>
       <w:proofErr w:type="spellStart"/>
       <w:r>
         <w:t>git</w:t>
       </w:r>
       <w:proofErr w:type="spellEnd"/>
+      <w:proofErr w:type="gramEnd"/>
       <w:r>
         <w:t xml:space="preserve">/ </w:t>
       </w:r>
@@ -633,10 +628,12 @@
         <w:t xml:space="preserve">muestra información del sitio donde site id es el mismo id que se encuentra en </w:t>
       </w:r>
       <w:proofErr w:type="spellStart"/>
+      <w:proofErr w:type="gramStart"/>
       <w:r>
         <w:t>state.json</w:t>
       </w:r>
       <w:proofErr w:type="spellEnd"/>
+      <w:proofErr w:type="gramEnd"/>
       <w:r>
         <w:tab/>
       </w:r>
@@ -655,6 +652,7 @@
         <w:t xml:space="preserve"> </w:t>
       </w:r>
       <w:proofErr w:type="spellStart"/>
+      <w:proofErr w:type="gramStart"/>
       <w:r>
         <w:t>add</w:t>
       </w:r>
@@ -662,6 +660,7 @@
       <w:r>
         <w:t xml:space="preserve"> .</w:t>
       </w:r>
+      <w:proofErr w:type="gramEnd"/>
     </w:p>
     <w:p>
       <w:pPr>
@@ -686,10 +685,12 @@
         <w:t xml:space="preserve"> --global </w:t>
       </w:r>
       <w:proofErr w:type="spellStart"/>
+      <w:proofErr w:type="gramStart"/>
       <w:r>
         <w:t>user.email</w:t>
       </w:r>
       <w:proofErr w:type="spellEnd"/>
+      <w:proofErr w:type="gramEnd"/>
       <w:r>
         <w:t xml:space="preserve"> </w:t>
       </w:r>
@@ -812,7 +813,11 @@
       </w:r>
       <w:r>
         <w:tab/>
-        <w:t>se crean los archive en directorio</w:t>
+        <w:t xml:space="preserve">se crean los archive en </w:t>
+      </w:r>
+      <w:proofErr w:type="gramStart"/>
+      <w:r>
+        <w:t>directorio</w:t>
       </w:r>
       <w:r>
         <w:t xml:space="preserve"> .</w:t>
@@ -822,6 +827,7 @@
         <w:t>git</w:t>
       </w:r>
       <w:proofErr w:type="spellEnd"/>
+      <w:proofErr w:type="gramEnd"/>
     </w:p>
     <w:p>
       <w:pPr>
@@ -878,7 +884,15 @@
         <w:t>comando no funciono e</w:t>
       </w:r>
       <w:r>
-        <w:t xml:space="preserve">n Windows pero muestra una URL origen </w:t>
+        <w:t xml:space="preserve">n </w:t>
+      </w:r>
+      <w:proofErr w:type="gramStart"/>
+      <w:r>
+        <w:t>Windows</w:t>
+      </w:r>
+      <w:proofErr w:type="gramEnd"/>
+      <w:r>
+        <w:t xml:space="preserve"> pero muestra una URL origen </w:t>
       </w:r>
       <w:proofErr w:type="spellStart"/>
       <w:r>
@@ -920,8 +934,13 @@
       </w:r>
       <w:proofErr w:type="spellEnd"/>
       <w:r>
-        <w:t xml:space="preserve"> master</w:t>
-      </w:r>
+        <w:t xml:space="preserve"> </w:t>
+      </w:r>
+      <w:proofErr w:type="gramStart"/>
+      <w:r>
+        <w:t>master</w:t>
+      </w:r>
+      <w:proofErr w:type="gramEnd"/>
     </w:p>
     <w:p>
       <w:pPr>
@@ -1048,38 +1067,59 @@
       </w:pPr>
       <w:proofErr w:type="spellStart"/>
       <w:r>
+        <w:rPr>
+          <w:lang w:val="en-US"/>
+        </w:rPr>
         <w:t>En</w:t>
       </w:r>
       <w:proofErr w:type="spellEnd"/>
       <w:r>
+        <w:rPr>
+          <w:lang w:val="en-US"/>
+        </w:rPr>
         <w:t xml:space="preserve"> Basic build settings – Publish directory </w:t>
       </w:r>
       <w:proofErr w:type="spellStart"/>
       <w:r>
+        <w:rPr>
+          <w:lang w:val="en-US"/>
+        </w:rPr>
         <w:t>colocamos</w:t>
       </w:r>
       <w:proofErr w:type="spellEnd"/>
       <w:r>
-        <w:t xml:space="preserve"> </w:t>
-      </w:r>
-      <w:proofErr w:type="spellStart"/>
-      <w:r>
+        <w:rPr>
+          <w:lang w:val="en-US"/>
+        </w:rPr>
+        <w:t xml:space="preserve"> </w:t>
+      </w:r>
+      <w:proofErr w:type="spellStart"/>
+      <w:r>
+        <w:rPr>
+          <w:lang w:val="en-US"/>
+        </w:rPr>
         <w:t>el</w:t>
       </w:r>
       <w:proofErr w:type="spellEnd"/>
       <w:r>
-        <w:t xml:space="preserve"> </w:t>
-      </w:r>
-      <w:proofErr w:type="spellStart"/>
-      <w:r>
+        <w:rPr>
+          <w:lang w:val="en-US"/>
+        </w:rPr>
+        <w:t xml:space="preserve"> </w:t>
+      </w:r>
+      <w:proofErr w:type="spellStart"/>
+      <w:r>
+        <w:rPr>
+          <w:lang w:val="en-US"/>
+        </w:rPr>
         <w:t>directorio</w:t>
       </w:r>
       <w:proofErr w:type="spellEnd"/>
       <w:r>
-        <w:t xml:space="preserve"> (</w:t>
-      </w:r>
-      <w:r>
-        <w:t xml:space="preserve">The directory to deploy after running the build command. </w:t>
+        <w:rPr>
+          <w:lang w:val="en-US"/>
+        </w:rPr>
+        <w:t xml:space="preserve"> (The directory to deploy after running the build command. </w:t>
       </w:r>
       <w:proofErr w:type="spellStart"/>
       <w:r>
@@ -1090,12 +1130,17 @@
         <w:t>: _site, </w:t>
       </w:r>
       <w:proofErr w:type="spellStart"/>
+      <w:proofErr w:type="gramStart"/>
       <w:r>
         <w:t>dist</w:t>
       </w:r>
       <w:proofErr w:type="spellEnd"/>
       <w:r>
-        <w:t> , </w:t>
+        <w:t> ,</w:t>
+      </w:r>
+      <w:proofErr w:type="gramEnd"/>
+      <w:r>
+        <w:t> </w:t>
       </w:r>
       <w:proofErr w:type="spellStart"/>
       <w:r>
@@ -1193,6 +1238,284 @@
       <w:r>
         <w:t xml:space="preserve"> hecho desde GitHub hacemos un cambio al archivo index.html</w:t>
       </w:r>
+    </w:p>
+    <w:p>
+      <w:pPr>
+        <w:jc w:val="both"/>
+      </w:pPr>
+      <w:r>
+        <w:t xml:space="preserve">Enviamos los cambios realizados a </w:t>
+      </w:r>
+      <w:proofErr w:type="spellStart"/>
+      <w:r>
+        <w:t>Github</w:t>
+      </w:r>
+      <w:proofErr w:type="spellEnd"/>
+      <w:r>
+        <w:t>:</w:t>
+      </w:r>
+    </w:p>
+    <w:p>
+      <w:pPr>
+        <w:spacing w:after="0"/>
+        <w:jc w:val="both"/>
+        <w:rPr>
+          <w:lang w:val="en-US"/>
+        </w:rPr>
+      </w:pPr>
+      <w:r>
+        <w:tab/>
+      </w:r>
+      <w:r>
+        <w:rPr>
+          <w:lang w:val="en-US"/>
+        </w:rPr>
+        <w:t xml:space="preserve">git </w:t>
+      </w:r>
+      <w:proofErr w:type="gramStart"/>
+      <w:r>
+        <w:rPr>
+          <w:lang w:val="en-US"/>
+        </w:rPr>
+        <w:t>add .</w:t>
+      </w:r>
+      <w:proofErr w:type="gramEnd"/>
+    </w:p>
+    <w:p>
+      <w:pPr>
+        <w:spacing w:after="0"/>
+        <w:jc w:val="both"/>
+      </w:pPr>
+      <w:r>
+        <w:rPr>
+          <w:lang w:val="en-US"/>
+        </w:rPr>
+        <w:tab/>
+      </w:r>
+      <w:proofErr w:type="spellStart"/>
+      <w:r>
+        <w:t>git</w:t>
+      </w:r>
+      <w:proofErr w:type="spellEnd"/>
+      <w:r>
+        <w:t xml:space="preserve"> </w:t>
+      </w:r>
+      <w:proofErr w:type="spellStart"/>
+      <w:r>
+        <w:t>commit</w:t>
+      </w:r>
+      <w:proofErr w:type="spellEnd"/>
+      <w:r>
+        <w:t xml:space="preserve"> -m “</w:t>
+      </w:r>
+      <w:proofErr w:type="spellStart"/>
+      <w:r>
+        <w:t>changed</w:t>
+      </w:r>
+      <w:proofErr w:type="spellEnd"/>
+      <w:r>
+        <w:t xml:space="preserve"> h2”</w:t>
+      </w:r>
+      <w:r>
+        <w:tab/>
+        <w:t xml:space="preserve">el cambio se </w:t>
+      </w:r>
+      <w:proofErr w:type="spellStart"/>
+      <w:r>
+        <w:t>realize</w:t>
+      </w:r>
+      <w:proofErr w:type="spellEnd"/>
+      <w:r>
+        <w:t xml:space="preserve"> en e</w:t>
+      </w:r>
+      <w:r>
+        <w:t>ste tag</w:t>
+      </w:r>
+    </w:p>
+    <w:p>
+      <w:pPr>
+        <w:ind w:left="3538" w:hanging="2830"/>
+        <w:jc w:val="both"/>
+      </w:pPr>
+      <w:proofErr w:type="spellStart"/>
+      <w:r>
+        <w:rPr>
+          <w:rFonts w:ascii="Roboto" w:hAnsi="Roboto"/>
+          <w:color w:val="030303"/>
+          <w:spacing w:val="3"/>
+          <w:sz w:val="21"/>
+          <w:szCs w:val="21"/>
+          <w:shd w:val="clear" w:color="auto" w:fill="F9F9F9"/>
+        </w:rPr>
+        <w:t>git</w:t>
+      </w:r>
+      <w:proofErr w:type="spellEnd"/>
+      <w:r>
+        <w:rPr>
+          <w:rFonts w:ascii="Roboto" w:hAnsi="Roboto"/>
+          <w:color w:val="030303"/>
+          <w:spacing w:val="3"/>
+          <w:sz w:val="21"/>
+          <w:szCs w:val="21"/>
+          <w:shd w:val="clear" w:color="auto" w:fill="F9F9F9"/>
+        </w:rPr>
+        <w:t xml:space="preserve"> </w:t>
+      </w:r>
+      <w:proofErr w:type="spellStart"/>
+      <w:r>
+        <w:rPr>
+          <w:rFonts w:ascii="Roboto" w:hAnsi="Roboto"/>
+          <w:color w:val="030303"/>
+          <w:spacing w:val="3"/>
+          <w:sz w:val="21"/>
+          <w:szCs w:val="21"/>
+          <w:shd w:val="clear" w:color="auto" w:fill="F9F9F9"/>
+        </w:rPr>
+        <w:t>push</w:t>
+      </w:r>
+      <w:proofErr w:type="spellEnd"/>
+      <w:r>
+        <w:rPr>
+          <w:rFonts w:ascii="Roboto" w:hAnsi="Roboto"/>
+          <w:color w:val="030303"/>
+          <w:spacing w:val="3"/>
+          <w:sz w:val="21"/>
+          <w:szCs w:val="21"/>
+          <w:shd w:val="clear" w:color="auto" w:fill="F9F9F9"/>
+        </w:rPr>
+        <w:t xml:space="preserve"> </w:t>
+      </w:r>
+      <w:proofErr w:type="spellStart"/>
+      <w:r>
+        <w:rPr>
+          <w:rFonts w:ascii="Roboto" w:hAnsi="Roboto"/>
+          <w:color w:val="030303"/>
+          <w:spacing w:val="3"/>
+          <w:sz w:val="21"/>
+          <w:szCs w:val="21"/>
+          <w:shd w:val="clear" w:color="auto" w:fill="F9F9F9"/>
+        </w:rPr>
+        <w:t>origin</w:t>
+      </w:r>
+      <w:proofErr w:type="spellEnd"/>
+      <w:r>
+        <w:rPr>
+          <w:rFonts w:ascii="Roboto" w:hAnsi="Roboto"/>
+          <w:color w:val="030303"/>
+          <w:spacing w:val="3"/>
+          <w:sz w:val="21"/>
+          <w:szCs w:val="21"/>
+          <w:shd w:val="clear" w:color="auto" w:fill="F9F9F9"/>
+        </w:rPr>
+        <w:t xml:space="preserve"> </w:t>
+      </w:r>
+      <w:proofErr w:type="gramStart"/>
+      <w:r>
+        <w:rPr>
+          <w:rFonts w:ascii="Roboto" w:hAnsi="Roboto"/>
+          <w:color w:val="030303"/>
+          <w:spacing w:val="3"/>
+          <w:sz w:val="21"/>
+          <w:szCs w:val="21"/>
+          <w:shd w:val="clear" w:color="auto" w:fill="F9F9F9"/>
+        </w:rPr>
+        <w:t>master</w:t>
+      </w:r>
+      <w:proofErr w:type="gramEnd"/>
+      <w:r>
+        <w:rPr>
+          <w:rFonts w:ascii="Roboto" w:hAnsi="Roboto"/>
+          <w:color w:val="030303"/>
+          <w:spacing w:val="3"/>
+          <w:sz w:val="21"/>
+          <w:szCs w:val="21"/>
+          <w:shd w:val="clear" w:color="auto" w:fill="F9F9F9"/>
+        </w:rPr>
+        <w:tab/>
+      </w:r>
+      <w:r>
+        <w:rPr>
+          <w:rFonts w:ascii="Roboto" w:hAnsi="Roboto"/>
+          <w:color w:val="030303"/>
+          <w:spacing w:val="3"/>
+          <w:sz w:val="21"/>
+          <w:szCs w:val="21"/>
+          <w:shd w:val="clear" w:color="auto" w:fill="F9F9F9"/>
+        </w:rPr>
+        <w:tab/>
+      </w:r>
+      <w:proofErr w:type="spellStart"/>
+      <w:r>
+        <w:rPr>
+          <w:rFonts w:ascii="Roboto" w:hAnsi="Roboto"/>
+          <w:color w:val="030303"/>
+          <w:spacing w:val="3"/>
+          <w:sz w:val="21"/>
+          <w:szCs w:val="21"/>
+          <w:shd w:val="clear" w:color="auto" w:fill="F9F9F9"/>
+        </w:rPr>
+        <w:t>gpom</w:t>
+      </w:r>
+      <w:proofErr w:type="spellEnd"/>
+      <w:r>
+        <w:rPr>
+          <w:rFonts w:ascii="Roboto" w:hAnsi="Roboto"/>
+          <w:color w:val="030303"/>
+          <w:spacing w:val="3"/>
+          <w:sz w:val="21"/>
+          <w:szCs w:val="21"/>
+          <w:shd w:val="clear" w:color="auto" w:fill="F9F9F9"/>
+        </w:rPr>
+        <w:t xml:space="preserve"> si se usa </w:t>
+      </w:r>
+      <w:proofErr w:type="spellStart"/>
+      <w:r>
+        <w:rPr>
+          <w:rFonts w:ascii="Roboto" w:hAnsi="Roboto"/>
+          <w:color w:val="030303"/>
+          <w:spacing w:val="3"/>
+          <w:sz w:val="21"/>
+          <w:szCs w:val="21"/>
+          <w:shd w:val="clear" w:color="auto" w:fill="F9F9F9"/>
+        </w:rPr>
+        <w:t>bash</w:t>
+      </w:r>
+      <w:proofErr w:type="spellEnd"/>
+      <w:r>
+        <w:rPr>
+          <w:rFonts w:ascii="Roboto" w:hAnsi="Roboto"/>
+          <w:color w:val="030303"/>
+          <w:spacing w:val="3"/>
+          <w:sz w:val="21"/>
+          <w:szCs w:val="21"/>
+          <w:shd w:val="clear" w:color="auto" w:fill="F9F9F9"/>
+        </w:rPr>
+        <w:t xml:space="preserve"> se puede crear alias </w:t>
+      </w:r>
+      <w:r>
+        <w:rPr>
+          <w:rFonts w:ascii="Roboto" w:hAnsi="Roboto"/>
+          <w:color w:val="030303"/>
+          <w:spacing w:val="3"/>
+          <w:sz w:val="21"/>
+          <w:szCs w:val="21"/>
+          <w:shd w:val="clear" w:color="auto" w:fill="F9F9F9"/>
+        </w:rPr>
+        <w:t>~/.</w:t>
+      </w:r>
+      <w:proofErr w:type="spellStart"/>
+      <w:r>
+        <w:rPr>
+          <w:rFonts w:ascii="Roboto" w:hAnsi="Roboto"/>
+          <w:color w:val="030303"/>
+          <w:spacing w:val="3"/>
+          <w:sz w:val="21"/>
+          <w:szCs w:val="21"/>
+          <w:shd w:val="clear" w:color="auto" w:fill="F9F9F9"/>
+        </w:rPr>
+        <w:t>bash_aliases</w:t>
+      </w:r>
+      <w:proofErr w:type="spellEnd"/>
     </w:p>
     <w:p>
       <w:pPr>
@@ -1616,6 +1939,7 @@
   <w:style w:type="character" w:default="1" w:styleId="DefaultParagraphFont">
     <w:name w:val="Default Paragraph Font"/>
     <w:uiPriority w:val="1"/>
+    <w:semiHidden/>
     <w:unhideWhenUsed/>
   </w:style>
   <w:style w:type="table" w:default="1" w:styleId="TableNormal">

--- a/tips.docx
+++ b/tips.docx
@@ -840,6 +840,184 @@
       <w:r>
         <w:t xml:space="preserve"> deploys</w:t>
       </w:r>
+    </w:p>
+    <w:p>
+      <w:pPr>
+        <w:jc w:val="both"/>
+        <w:rPr>
+          <w:b/>
+          <w:bCs/>
+        </w:rPr>
+      </w:pPr>
+      <w:r>
+        <w:rPr>
+          <w:b/>
+          <w:bCs/>
+        </w:rPr>
+        <w:lastRenderedPageBreak/>
+        <w:t>Deploy to Netlify Button</w:t>
+      </w:r>
+    </w:p>
+    <w:p>
+      <w:pPr>
+        <w:jc w:val="both"/>
+      </w:pPr>
+      <w:r>
+        <w:t>En el archivo README.md agrego:</w:t>
+      </w:r>
+    </w:p>
+    <w:p>
+      <w:pPr>
+        <w:shd w:val="clear" w:color="auto" w:fill="1E1E1E"/>
+        <w:spacing w:after="0" w:line="285" w:lineRule="atLeast"/>
+        <w:rPr>
+          <w:rFonts w:ascii="Consolas" w:eastAsia="Times New Roman" w:hAnsi="Consolas" w:cs="Times New Roman"/>
+          <w:color w:val="D4D4D4"/>
+          <w:sz w:val="21"/>
+          <w:szCs w:val="21"/>
+          <w:lang w:eastAsia="es-EC"/>
+        </w:rPr>
+      </w:pPr>
+      <w:r>
+        <w:rPr>
+          <w:rFonts w:ascii="Consolas" w:eastAsia="Times New Roman" w:hAnsi="Consolas" w:cs="Times New Roman"/>
+          <w:color w:val="D4D4D4"/>
+          <w:sz w:val="21"/>
+          <w:szCs w:val="21"/>
+          <w:lang w:eastAsia="es-EC"/>
+        </w:rPr>
+        <w:t>[</w:t>
+      </w:r>
+      <w:r>
+        <w:rPr>
+          <w:rFonts w:ascii="Consolas" w:eastAsia="Times New Roman" w:hAnsi="Consolas" w:cs="Times New Roman"/>
+          <w:color w:val="CE9178"/>
+          <w:sz w:val="21"/>
+          <w:szCs w:val="21"/>
+          <w:lang w:eastAsia="es-EC"/>
+        </w:rPr>
+        <w:t>![Deploy to Netlify](https://www.netlify.com/img/deploy/button.svg)</w:t>
+      </w:r>
+      <w:r>
+        <w:rPr>
+          <w:rFonts w:ascii="Consolas" w:eastAsia="Times New Roman" w:hAnsi="Consolas" w:cs="Times New Roman"/>
+          <w:color w:val="D4D4D4"/>
+          <w:sz w:val="21"/>
+          <w:szCs w:val="21"/>
+          <w:lang w:eastAsia="es-EC"/>
+        </w:rPr>
+        <w:t>](</w:t>
+      </w:r>
+      <w:r>
+        <w:rPr>
+          <w:rFonts w:ascii="Consolas" w:eastAsia="Times New Roman" w:hAnsi="Consolas" w:cs="Times New Roman"/>
+          <w:color w:val="D4D4D4"/>
+          <w:sz w:val="21"/>
+          <w:szCs w:val="21"/>
+          <w:u w:val="single"/>
+          <w:lang w:eastAsia="es-EC"/>
+        </w:rPr>
+        <w:t>https://app.netlify.com/start/deploy?repository=https://github.com/acorreab/netlify-drop-demo-site-master</w:t>
+      </w:r>
+      <w:r>
+        <w:rPr>
+          <w:rFonts w:ascii="Consolas" w:eastAsia="Times New Roman" w:hAnsi="Consolas" w:cs="Times New Roman"/>
+          <w:color w:val="D4D4D4"/>
+          <w:sz w:val="21"/>
+          <w:szCs w:val="21"/>
+          <w:lang w:eastAsia="es-EC"/>
+        </w:rPr>
+        <w:t>)</w:t>
+      </w:r>
+    </w:p>
+    <w:p>
+      <w:pPr>
+        <w:jc w:val="both"/>
+      </w:pPr>
+      <w:r>
+        <w:t>La URL del botón y la del repositorio Git</w:t>
+      </w:r>
+    </w:p>
+    <w:p>
+      <w:pPr>
+        <w:spacing w:after="0"/>
+        <w:jc w:val="both"/>
+        <w:rPr>
+          <w:lang w:val="en-US"/>
+        </w:rPr>
+      </w:pPr>
+      <w:r>
+        <w:rPr>
+          <w:lang w:val="en-US"/>
+        </w:rPr>
+        <w:t>git add .</w:t>
+      </w:r>
+    </w:p>
+    <w:p>
+      <w:pPr>
+        <w:spacing w:after="0"/>
+        <w:jc w:val="both"/>
+        <w:rPr>
+          <w:lang w:val="en-US"/>
+        </w:rPr>
+      </w:pPr>
+      <w:r>
+        <w:rPr>
+          <w:lang w:val="en-US"/>
+        </w:rPr>
+        <w:t>git commit -m “</w:t>
+      </w:r>
+      <w:r>
+        <w:rPr>
+          <w:lang w:val="en-US"/>
+        </w:rPr>
+        <w:t>new Deploy to Netlify Button</w:t>
+      </w:r>
+      <w:r>
+        <w:rPr>
+          <w:lang w:val="en-US"/>
+        </w:rPr>
+        <w:t xml:space="preserve">” </w:t>
+      </w:r>
+    </w:p>
+    <w:p>
+      <w:pPr>
+        <w:jc w:val="both"/>
+        <w:rPr>
+          <w:rFonts w:ascii="Roboto" w:hAnsi="Roboto"/>
+          <w:color w:val="030303"/>
+          <w:spacing w:val="3"/>
+          <w:sz w:val="21"/>
+          <w:szCs w:val="21"/>
+          <w:shd w:val="clear" w:color="auto" w:fill="F9F9F9"/>
+        </w:rPr>
+      </w:pPr>
+      <w:r>
+        <w:rPr>
+          <w:rFonts w:ascii="Roboto" w:hAnsi="Roboto"/>
+          <w:color w:val="030303"/>
+          <w:spacing w:val="3"/>
+          <w:sz w:val="21"/>
+          <w:szCs w:val="21"/>
+          <w:shd w:val="clear" w:color="auto" w:fill="F9F9F9"/>
+        </w:rPr>
+        <w:t>git push origin master</w:t>
+      </w:r>
+    </w:p>
+    <w:p>
+      <w:pPr>
+        <w:jc w:val="both"/>
+      </w:pPr>
+    </w:p>
+    <w:p>
+      <w:pPr>
+        <w:jc w:val="both"/>
+      </w:pPr>
+    </w:p>
+    <w:p>
+      <w:pPr>
+        <w:jc w:val="both"/>
+      </w:pPr>
     </w:p>
     <w:p>
       <w:pPr>

--- a/tips.docx
+++ b/tips.docx
@@ -23,7 +23,39 @@
         <w:jc w:val="both"/>
       </w:pPr>
       <w:r>
-        <w:t>Usamos la funcionalidad Netlify Drop antes Bitballoon para hacer deploy a un sitio web</w:t>
+        <w:t xml:space="preserve">Usamos la funcionalidad </w:t>
+      </w:r>
+      <w:proofErr w:type="spellStart"/>
+      <w:r>
+        <w:t>Netlify</w:t>
+      </w:r>
+      <w:proofErr w:type="spellEnd"/>
+      <w:r>
+        <w:t xml:space="preserve"> </w:t>
+      </w:r>
+      <w:proofErr w:type="spellStart"/>
+      <w:r>
+        <w:t>Drop</w:t>
+      </w:r>
+      <w:proofErr w:type="spellEnd"/>
+      <w:r>
+        <w:t xml:space="preserve"> antes </w:t>
+      </w:r>
+      <w:proofErr w:type="spellStart"/>
+      <w:r>
+        <w:t>Bitballoon</w:t>
+      </w:r>
+      <w:proofErr w:type="spellEnd"/>
+      <w:r>
+        <w:t xml:space="preserve"> para hacer </w:t>
+      </w:r>
+      <w:proofErr w:type="spellStart"/>
+      <w:r>
+        <w:t>deploy</w:t>
+      </w:r>
+      <w:proofErr w:type="spellEnd"/>
+      <w:r>
+        <w:t xml:space="preserve"> a un sitio web</w:t>
       </w:r>
     </w:p>
     <w:p>
@@ -39,21 +71,89 @@
           <w:b/>
           <w:bCs/>
         </w:rPr>
-        <w:t>Instalamos Netlify CLI desde una pantalla de terminal en Visual Code:</w:t>
-      </w:r>
-    </w:p>
-    <w:p>
-      <w:pPr>
-        <w:jc w:val="both"/>
-        <w:rPr>
-          <w:lang w:val="en-US"/>
-        </w:rPr>
-      </w:pPr>
-      <w:r>
-        <w:rPr>
-          <w:lang w:val="en-US"/>
-        </w:rPr>
-        <w:t>npm -i -g netlify-cli</w:t>
+        <w:t xml:space="preserve">Instalamos </w:t>
+      </w:r>
+      <w:proofErr w:type="spellStart"/>
+      <w:r>
+        <w:rPr>
+          <w:b/>
+          <w:bCs/>
+        </w:rPr>
+        <w:t>Netlify</w:t>
+      </w:r>
+      <w:proofErr w:type="spellEnd"/>
+      <w:r>
+        <w:rPr>
+          <w:b/>
+          <w:bCs/>
+        </w:rPr>
+        <w:t xml:space="preserve"> CLI desde una pantalla de terminal en Visual </w:t>
+      </w:r>
+      <w:proofErr w:type="spellStart"/>
+      <w:r>
+        <w:rPr>
+          <w:b/>
+          <w:bCs/>
+        </w:rPr>
+        <w:t>Code</w:t>
+      </w:r>
+      <w:proofErr w:type="spellEnd"/>
+      <w:r>
+        <w:rPr>
+          <w:b/>
+          <w:bCs/>
+        </w:rPr>
+        <w:t>:</w:t>
+      </w:r>
+    </w:p>
+    <w:p>
+      <w:pPr>
+        <w:jc w:val="both"/>
+        <w:rPr>
+          <w:lang w:val="en-US"/>
+        </w:rPr>
+      </w:pPr>
+      <w:proofErr w:type="spellStart"/>
+      <w:r>
+        <w:rPr>
+          <w:lang w:val="en-US"/>
+        </w:rPr>
+        <w:t>npm</w:t>
+      </w:r>
+      <w:proofErr w:type="spellEnd"/>
+      <w:r>
+        <w:rPr>
+          <w:lang w:val="en-US"/>
+        </w:rPr>
+        <w:t xml:space="preserve"> -</w:t>
+      </w:r>
+      <w:proofErr w:type="spellStart"/>
+      <w:r>
+        <w:rPr>
+          <w:lang w:val="en-US"/>
+        </w:rPr>
+        <w:t>i</w:t>
+      </w:r>
+      <w:proofErr w:type="spellEnd"/>
+      <w:r>
+        <w:rPr>
+          <w:lang w:val="en-US"/>
+        </w:rPr>
+        <w:t xml:space="preserve"> -g </w:t>
+      </w:r>
+      <w:proofErr w:type="spellStart"/>
+      <w:r>
+        <w:rPr>
+          <w:lang w:val="en-US"/>
+        </w:rPr>
+        <w:t>netlify</w:t>
+      </w:r>
+      <w:proofErr w:type="spellEnd"/>
+      <w:r>
+        <w:rPr>
+          <w:lang w:val="en-US"/>
+        </w:rPr>
+        <w:t>-cli</w:t>
       </w:r>
     </w:p>
     <w:p>
@@ -103,16 +203,39 @@
         <w:jc w:val="both"/>
       </w:pPr>
       <w:r>
-        <w:t>set-executionpolicy remotesigned</w:t>
-      </w:r>
-    </w:p>
-    <w:p>
-      <w:pPr>
-        <w:jc w:val="both"/>
-      </w:pPr>
-      <w:r>
-        <w:t>netlify status</w:t>
-      </w:r>
+        <w:t>set-</w:t>
+      </w:r>
+      <w:proofErr w:type="spellStart"/>
+      <w:r>
+        <w:t>executionpolicy</w:t>
+      </w:r>
+      <w:proofErr w:type="spellEnd"/>
+      <w:r>
+        <w:t xml:space="preserve"> </w:t>
+      </w:r>
+      <w:proofErr w:type="spellStart"/>
+      <w:r>
+        <w:t>remotesigned</w:t>
+      </w:r>
+      <w:proofErr w:type="spellEnd"/>
+    </w:p>
+    <w:p>
+      <w:pPr>
+        <w:jc w:val="both"/>
+      </w:pPr>
+      <w:proofErr w:type="spellStart"/>
+      <w:r>
+        <w:t>netlify</w:t>
+      </w:r>
+      <w:proofErr w:type="spellEnd"/>
+      <w:r>
+        <w:t xml:space="preserve"> </w:t>
+      </w:r>
+      <w:proofErr w:type="gramStart"/>
+      <w:r>
+        <w:t>status</w:t>
+      </w:r>
+      <w:proofErr w:type="gramEnd"/>
       <w:r>
         <w:tab/>
       </w:r>
@@ -127,20 +250,56 @@
         <w:t>r si e</w:t>
       </w:r>
       <w:r>
-        <w:t>stamos logeados</w:t>
-      </w:r>
+        <w:t xml:space="preserve">stamos </w:t>
+      </w:r>
+      <w:proofErr w:type="spellStart"/>
+      <w:r>
+        <w:t>logeados</w:t>
+      </w:r>
+      <w:proofErr w:type="spellEnd"/>
     </w:p>
     <w:p>
       <w:pPr>
         <w:ind w:left="2124" w:hanging="2124"/>
         <w:jc w:val="both"/>
       </w:pPr>
-      <w:r>
-        <w:t xml:space="preserve">netlify login </w:t>
+      <w:proofErr w:type="spellStart"/>
+      <w:r>
+        <w:t>netlify</w:t>
+      </w:r>
+      <w:proofErr w:type="spellEnd"/>
+      <w:r>
+        <w:t xml:space="preserve"> </w:t>
+      </w:r>
+      <w:proofErr w:type="spellStart"/>
+      <w:r>
+        <w:t>login</w:t>
+      </w:r>
+      <w:proofErr w:type="spellEnd"/>
+      <w:r>
+        <w:t xml:space="preserve"> </w:t>
       </w:r>
       <w:r>
         <w:tab/>
-        <w:t>para logearnos, usuario el correo y password para dar autorización a la carpeta en la que vamos a trabajar</w:t>
+        <w:t xml:space="preserve">para </w:t>
+      </w:r>
+      <w:proofErr w:type="spellStart"/>
+      <w:r>
+        <w:t>logearnos</w:t>
+      </w:r>
+      <w:proofErr w:type="spellEnd"/>
+      <w:r>
+        <w:t xml:space="preserve">, usuario el correo y </w:t>
+      </w:r>
+      <w:proofErr w:type="spellStart"/>
+      <w:proofErr w:type="gramStart"/>
+      <w:r>
+        <w:t>password</w:t>
+      </w:r>
+      <w:proofErr w:type="spellEnd"/>
+      <w:proofErr w:type="gramEnd"/>
+      <w:r>
+        <w:t xml:space="preserve"> para dar autorización a la carpeta en la que vamos a trabajar</w:t>
       </w:r>
     </w:p>
     <w:p>
@@ -149,12 +308,30 @@
         <w:ind w:left="2124" w:hanging="2124"/>
         <w:jc w:val="both"/>
       </w:pPr>
-      <w:r>
-        <w:t>netlify deploy</w:t>
-      </w:r>
+      <w:proofErr w:type="spellStart"/>
+      <w:r>
+        <w:t>netlify</w:t>
+      </w:r>
+      <w:proofErr w:type="spellEnd"/>
+      <w:r>
+        <w:t xml:space="preserve"> </w:t>
+      </w:r>
+      <w:proofErr w:type="spellStart"/>
+      <w:r>
+        <w:t>deploy</w:t>
+      </w:r>
+      <w:proofErr w:type="spellEnd"/>
       <w:r>
         <w:tab/>
-        <w:t>para hacer deploy a nuestra carpeta con el sitio</w:t>
+        <w:t xml:space="preserve">para hacer </w:t>
+      </w:r>
+      <w:proofErr w:type="spellStart"/>
+      <w:r>
+        <w:t>deploy</w:t>
+      </w:r>
+      <w:proofErr w:type="spellEnd"/>
+      <w:r>
+        <w:t xml:space="preserve"> a nuestra carpeta con el sitio</w:t>
       </w:r>
     </w:p>
     <w:p>
@@ -162,9 +339,19 @@
         <w:ind w:left="2124" w:hanging="2124"/>
         <w:jc w:val="both"/>
       </w:pPr>
-      <w:r>
-        <w:t>ntl deploy</w:t>
-      </w:r>
+      <w:proofErr w:type="spellStart"/>
+      <w:r>
+        <w:t>ntl</w:t>
+      </w:r>
+      <w:proofErr w:type="spellEnd"/>
+      <w:r>
+        <w:t xml:space="preserve"> </w:t>
+      </w:r>
+      <w:proofErr w:type="spellStart"/>
+      <w:r>
+        <w:t>deploy</w:t>
+      </w:r>
+      <w:proofErr w:type="spellEnd"/>
       <w:r>
         <w:tab/>
         <w:t>nos consulta si la carpeta no está enlazada a un sitio, enlazarla a uno existente o crear y configurar un nuevo sitio</w:t>
@@ -178,7 +365,14 @@
       </w:pPr>
       <w:r>
         <w:tab/>
-        <w:t>team: equipos con el que estamos trabajando</w:t>
+      </w:r>
+      <w:proofErr w:type="spellStart"/>
+      <w:r>
+        <w:t>team</w:t>
+      </w:r>
+      <w:proofErr w:type="spellEnd"/>
+      <w:r>
+        <w:t>: equipos con el que estamos trabajando</w:t>
       </w:r>
     </w:p>
     <w:p>
@@ -199,7 +393,14 @@
       </w:pPr>
       <w:r>
         <w:tab/>
-        <w:t>deploy(.)</w:t>
+      </w:r>
+      <w:proofErr w:type="spellStart"/>
+      <w:r>
+        <w:t>deploy</w:t>
+      </w:r>
+      <w:proofErr w:type="spellEnd"/>
+      <w:r>
+        <w:t>(.)</w:t>
       </w:r>
     </w:p>
     <w:p>
@@ -209,7 +410,14 @@
       </w:pPr>
       <w:r>
         <w:tab/>
-        <w:t>publish(.)</w:t>
+      </w:r>
+      <w:proofErr w:type="spellStart"/>
+      <w:r>
+        <w:t>publish</w:t>
+      </w:r>
+      <w:proofErr w:type="spellEnd"/>
+      <w:r>
+        <w:t>(.)</w:t>
       </w:r>
       <w:r>
         <w:tab/>
@@ -232,12 +440,38 @@
         <w:ind w:left="2124" w:hanging="2124"/>
         <w:jc w:val="both"/>
       </w:pPr>
-      <w:r>
-        <w:t>ntl deploy –prod</w:t>
-      </w:r>
+      <w:proofErr w:type="spellStart"/>
+      <w:r>
+        <w:t>ntl</w:t>
+      </w:r>
+      <w:proofErr w:type="spellEnd"/>
+      <w:r>
+        <w:t xml:space="preserve"> </w:t>
+      </w:r>
+      <w:proofErr w:type="spellStart"/>
+      <w:r>
+        <w:t>deploy</w:t>
+      </w:r>
+      <w:proofErr w:type="spellEnd"/>
+      <w:r>
+        <w:t xml:space="preserve"> –</w:t>
+      </w:r>
+      <w:proofErr w:type="spellStart"/>
+      <w:r>
+        <w:t>prod</w:t>
+      </w:r>
+      <w:proofErr w:type="spellEnd"/>
       <w:r>
         <w:tab/>
-        <w:t>nos da una Live URL y una Ubique Deploy URL</w:t>
+        <w:t xml:space="preserve">nos da una Live URL y una Ubique </w:t>
+      </w:r>
+      <w:proofErr w:type="spellStart"/>
+      <w:r>
+        <w:t>Deploy</w:t>
+      </w:r>
+      <w:proofErr w:type="spellEnd"/>
+      <w:r>
+        <w:t xml:space="preserve"> URL</w:t>
       </w:r>
     </w:p>
     <w:p>
@@ -250,8 +484,31 @@
         <w:tab/>
       </w:r>
       <w:r>
-        <w:t>proveemos un deploy path relative, para esto creamos un archivo netlify.toml</w:t>
-      </w:r>
+        <w:t xml:space="preserve">proveemos un </w:t>
+      </w:r>
+      <w:proofErr w:type="spellStart"/>
+      <w:r>
+        <w:t>deploy</w:t>
+      </w:r>
+      <w:proofErr w:type="spellEnd"/>
+      <w:r>
+        <w:t xml:space="preserve"> </w:t>
+      </w:r>
+      <w:proofErr w:type="spellStart"/>
+      <w:r>
+        <w:t>path</w:t>
+      </w:r>
+      <w:proofErr w:type="spellEnd"/>
+      <w:r>
+        <w:t xml:space="preserve"> relative, para esto creamos un archivo </w:t>
+      </w:r>
+      <w:proofErr w:type="spellStart"/>
+      <w:proofErr w:type="gramStart"/>
+      <w:r>
+        <w:t>netlify.toml</w:t>
+      </w:r>
+      <w:proofErr w:type="spellEnd"/>
+      <w:proofErr w:type="gramEnd"/>
     </w:p>
     <w:p>
       <w:pPr>
@@ -266,8 +523,31 @@
         <w:jc w:val="both"/>
       </w:pPr>
       <w:r>
-        <w:t>Con el archivo netlify.toml podemos cambiar el configuration path</w:t>
-      </w:r>
+        <w:t xml:space="preserve">Con el archivo </w:t>
+      </w:r>
+      <w:proofErr w:type="spellStart"/>
+      <w:proofErr w:type="gramStart"/>
+      <w:r>
+        <w:t>netlify.toml</w:t>
+      </w:r>
+      <w:proofErr w:type="spellEnd"/>
+      <w:proofErr w:type="gramEnd"/>
+      <w:r>
+        <w:t xml:space="preserve"> podemos cambiar el </w:t>
+      </w:r>
+      <w:proofErr w:type="spellStart"/>
+      <w:r>
+        <w:t>configuration</w:t>
+      </w:r>
+      <w:proofErr w:type="spellEnd"/>
+      <w:r>
+        <w:t xml:space="preserve"> </w:t>
+      </w:r>
+      <w:proofErr w:type="spellStart"/>
+      <w:r>
+        <w:t>path</w:t>
+      </w:r>
+      <w:proofErr w:type="spellEnd"/>
     </w:p>
     <w:p>
       <w:pPr>
@@ -291,12 +571,43 @@
         <w:ind w:left="2124" w:hanging="2124"/>
         <w:jc w:val="both"/>
       </w:pPr>
-      <w:r>
-        <w:t>git init</w:t>
-      </w:r>
+      <w:proofErr w:type="spellStart"/>
+      <w:r>
+        <w:t>git</w:t>
+      </w:r>
+      <w:proofErr w:type="spellEnd"/>
+      <w:r>
+        <w:t xml:space="preserve"> </w:t>
+      </w:r>
+      <w:proofErr w:type="spellStart"/>
+      <w:r>
+        <w:t>init</w:t>
+      </w:r>
+      <w:proofErr w:type="spellEnd"/>
       <w:r>
         <w:tab/>
-        <w:t>para inicializar un repositorio .git/ vacio en el directorio raíz del sitio</w:t>
+        <w:t xml:space="preserve">para inicializar un </w:t>
+      </w:r>
+      <w:proofErr w:type="gramStart"/>
+      <w:r>
+        <w:t>repositorio .</w:t>
+      </w:r>
+      <w:proofErr w:type="spellStart"/>
+      <w:r>
+        <w:t>git</w:t>
+      </w:r>
+      <w:proofErr w:type="spellEnd"/>
+      <w:proofErr w:type="gramEnd"/>
+      <w:r>
+        <w:t xml:space="preserve">/ </w:t>
+      </w:r>
+      <w:proofErr w:type="spellStart"/>
+      <w:r>
+        <w:t>vacio</w:t>
+      </w:r>
+      <w:proofErr w:type="spellEnd"/>
+      <w:r>
+        <w:t xml:space="preserve"> en el directorio raíz del sitio</w:t>
       </w:r>
     </w:p>
     <w:p>
@@ -304,13 +615,25 @@
         <w:ind w:left="2124" w:hanging="2124"/>
         <w:jc w:val="both"/>
       </w:pPr>
-      <w:r>
-        <w:t>netlify status</w:t>
+      <w:proofErr w:type="spellStart"/>
+      <w:r>
+        <w:t>netlify</w:t>
+      </w:r>
+      <w:proofErr w:type="spellEnd"/>
+      <w:r>
+        <w:t xml:space="preserve"> status</w:t>
       </w:r>
       <w:r>
         <w:tab/>
-        <w:t>muestra información del sitio donde site id es el mismo id que se encuentra en state.json</w:t>
-      </w:r>
+        <w:t xml:space="preserve">muestra información del sitio donde site id es el mismo id que se encuentra en </w:t>
+      </w:r>
+      <w:proofErr w:type="spellStart"/>
+      <w:proofErr w:type="gramStart"/>
+      <w:r>
+        <w:t>state.json</w:t>
+      </w:r>
+      <w:proofErr w:type="spellEnd"/>
+      <w:proofErr w:type="gramEnd"/>
       <w:r>
         <w:tab/>
       </w:r>
@@ -320,9 +643,24 @@
         <w:ind w:left="2124" w:hanging="2124"/>
         <w:jc w:val="both"/>
       </w:pPr>
-      <w:r>
-        <w:t>git add .</w:t>
-      </w:r>
+      <w:proofErr w:type="spellStart"/>
+      <w:r>
+        <w:t>git</w:t>
+      </w:r>
+      <w:proofErr w:type="spellEnd"/>
+      <w:r>
+        <w:t xml:space="preserve"> </w:t>
+      </w:r>
+      <w:proofErr w:type="spellStart"/>
+      <w:proofErr w:type="gramStart"/>
+      <w:r>
+        <w:t>add</w:t>
+      </w:r>
+      <w:proofErr w:type="spellEnd"/>
+      <w:r>
+        <w:t xml:space="preserve"> .</w:t>
+      </w:r>
+      <w:proofErr w:type="gramEnd"/>
     </w:p>
     <w:p>
       <w:pPr>
@@ -330,8 +668,31 @@
         <w:ind w:left="2124" w:hanging="2124"/>
         <w:jc w:val="both"/>
       </w:pPr>
-      <w:r>
-        <w:t xml:space="preserve">git config --global user.email </w:t>
+      <w:proofErr w:type="spellStart"/>
+      <w:r>
+        <w:t>git</w:t>
+      </w:r>
+      <w:proofErr w:type="spellEnd"/>
+      <w:r>
+        <w:t xml:space="preserve"> </w:t>
+      </w:r>
+      <w:proofErr w:type="spellStart"/>
+      <w:r>
+        <w:t>config</w:t>
+      </w:r>
+      <w:proofErr w:type="spellEnd"/>
+      <w:r>
+        <w:t xml:space="preserve"> --global </w:t>
+      </w:r>
+      <w:proofErr w:type="spellStart"/>
+      <w:proofErr w:type="gramStart"/>
+      <w:r>
+        <w:t>user.email</w:t>
+      </w:r>
+      <w:proofErr w:type="spellEnd"/>
+      <w:proofErr w:type="gramEnd"/>
+      <w:r>
+        <w:t xml:space="preserve"> </w:t>
       </w:r>
       <w:hyperlink r:id="rId4" w:history="1">
         <w:r>
@@ -425,17 +786,48 @@
         <w:ind w:left="2124" w:hanging="2124"/>
         <w:jc w:val="both"/>
       </w:pPr>
+      <w:proofErr w:type="spellStart"/>
       <w:r>
         <w:lastRenderedPageBreak/>
-        <w:t>git commit -m “initial files”</w:t>
+        <w:t>git</w:t>
+      </w:r>
+      <w:proofErr w:type="spellEnd"/>
+      <w:r>
+        <w:t xml:space="preserve"> </w:t>
+      </w:r>
+      <w:proofErr w:type="spellStart"/>
+      <w:r>
+        <w:t>commit</w:t>
+      </w:r>
+      <w:proofErr w:type="spellEnd"/>
+      <w:r>
+        <w:t xml:space="preserve"> -m “</w:t>
+      </w:r>
+      <w:proofErr w:type="spellStart"/>
+      <w:r>
+        <w:t>initial</w:t>
+      </w:r>
+      <w:proofErr w:type="spellEnd"/>
+      <w:r>
+        <w:t xml:space="preserve"> files”</w:t>
       </w:r>
       <w:r>
         <w:tab/>
-        <w:t>se crean los archive en directorio</w:t>
-      </w:r>
-      <w:r>
-        <w:t xml:space="preserve"> .git</w:t>
-      </w:r>
+        <w:t xml:space="preserve">se crean los archive en </w:t>
+      </w:r>
+      <w:proofErr w:type="gramStart"/>
+      <w:r>
+        <w:t>directorio</w:t>
+      </w:r>
+      <w:r>
+        <w:t xml:space="preserve"> .</w:t>
+      </w:r>
+      <w:proofErr w:type="spellStart"/>
+      <w:r>
+        <w:t>git</w:t>
+      </w:r>
+      <w:proofErr w:type="spellEnd"/>
+      <w:proofErr w:type="gramEnd"/>
     </w:p>
     <w:p>
       <w:pPr>
@@ -443,7 +835,15 @@
         <w:jc w:val="both"/>
       </w:pPr>
       <w:r>
-        <w:t>abrimos github y creamos un repositorio, que puede ser el mismo nombre del directorio raíz del sitio luego copiamos el URL https</w:t>
+        <w:t xml:space="preserve">abrimos </w:t>
+      </w:r>
+      <w:proofErr w:type="spellStart"/>
+      <w:r>
+        <w:t>github</w:t>
+      </w:r>
+      <w:proofErr w:type="spellEnd"/>
+      <w:r>
+        <w:t xml:space="preserve"> y creamos un repositorio, que puede ser el mismo nombre del directorio raíz del sitio luego copiamos el URL https</w:t>
       </w:r>
     </w:p>
     <w:p>
@@ -484,16 +884,63 @@
         <w:t>comando no funciono e</w:t>
       </w:r>
       <w:r>
-        <w:t>n Windows pero muestra una URL origen fetch y push</w:t>
-      </w:r>
-    </w:p>
-    <w:p>
-      <w:pPr>
-        <w:jc w:val="both"/>
-      </w:pPr>
-      <w:r>
-        <w:t>git push origin master</w:t>
-      </w:r>
+        <w:t xml:space="preserve">n </w:t>
+      </w:r>
+      <w:proofErr w:type="gramStart"/>
+      <w:r>
+        <w:t>Windows</w:t>
+      </w:r>
+      <w:proofErr w:type="gramEnd"/>
+      <w:r>
+        <w:t xml:space="preserve"> pero muestra una URL origen </w:t>
+      </w:r>
+      <w:proofErr w:type="spellStart"/>
+      <w:r>
+        <w:t>fetch</w:t>
+      </w:r>
+      <w:proofErr w:type="spellEnd"/>
+      <w:r>
+        <w:t xml:space="preserve"> y </w:t>
+      </w:r>
+      <w:proofErr w:type="spellStart"/>
+      <w:r>
+        <w:t>push</w:t>
+      </w:r>
+      <w:proofErr w:type="spellEnd"/>
+    </w:p>
+    <w:p>
+      <w:pPr>
+        <w:jc w:val="both"/>
+      </w:pPr>
+      <w:proofErr w:type="spellStart"/>
+      <w:r>
+        <w:t>git</w:t>
+      </w:r>
+      <w:proofErr w:type="spellEnd"/>
+      <w:r>
+        <w:t xml:space="preserve"> </w:t>
+      </w:r>
+      <w:proofErr w:type="spellStart"/>
+      <w:r>
+        <w:t>push</w:t>
+      </w:r>
+      <w:proofErr w:type="spellEnd"/>
+      <w:r>
+        <w:t xml:space="preserve"> </w:t>
+      </w:r>
+      <w:proofErr w:type="spellStart"/>
+      <w:r>
+        <w:t>origin</w:t>
+      </w:r>
+      <w:proofErr w:type="spellEnd"/>
+      <w:r>
+        <w:t xml:space="preserve"> </w:t>
+      </w:r>
+      <w:proofErr w:type="gramStart"/>
+      <w:r>
+        <w:t>master</w:t>
+      </w:r>
+      <w:proofErr w:type="gramEnd"/>
     </w:p>
     <w:p>
       <w:pPr>
@@ -501,7 +948,15 @@
         <w:jc w:val="both"/>
       </w:pPr>
       <w:r>
-        <w:t>refrescamos github y podemos observar las carpetas y archivos del sitio en el repositorio creado</w:t>
+        <w:t xml:space="preserve">refrescamos </w:t>
+      </w:r>
+      <w:proofErr w:type="spellStart"/>
+      <w:r>
+        <w:t>github</w:t>
+      </w:r>
+      <w:proofErr w:type="spellEnd"/>
+      <w:r>
+        <w:t xml:space="preserve"> y podemos observar las carpetas y archivos del sitio en el repositorio creado</w:t>
       </w:r>
     </w:p>
     <w:p>
@@ -517,8 +972,33 @@
           <w:b/>
           <w:bCs/>
         </w:rPr>
-        <w:t>Continuamos el Deploy en Netlify</w:t>
-      </w:r>
+        <w:t xml:space="preserve">Continuamos el </w:t>
+      </w:r>
+      <w:proofErr w:type="spellStart"/>
+      <w:r>
+        <w:rPr>
+          <w:b/>
+          <w:bCs/>
+        </w:rPr>
+        <w:t>Deploy</w:t>
+      </w:r>
+      <w:proofErr w:type="spellEnd"/>
+      <w:r>
+        <w:rPr>
+          <w:b/>
+          <w:bCs/>
+        </w:rPr>
+        <w:t xml:space="preserve"> en </w:t>
+      </w:r>
+      <w:proofErr w:type="spellStart"/>
+      <w:r>
+        <w:rPr>
+          <w:b/>
+          <w:bCs/>
+        </w:rPr>
+        <w:t>Netlify</w:t>
+      </w:r>
+      <w:proofErr w:type="spellEnd"/>
     </w:p>
     <w:p>
       <w:pPr>
@@ -533,40 +1013,201 @@
         <w:jc w:val="both"/>
       </w:pPr>
       <w:r>
-        <w:t>Continuos Deployment seleccionamos Github provider</w:t>
-      </w:r>
-    </w:p>
-    <w:p>
-      <w:pPr>
-        <w:jc w:val="both"/>
-      </w:pPr>
-      <w:r>
-        <w:t>Buscamos el repositorio que previamente creamos en Github, en caso no aparezca debemos darle permiso a netlify para tener acceso al repositorio</w:t>
-      </w:r>
-    </w:p>
-    <w:p>
-      <w:pPr>
-        <w:jc w:val="both"/>
-      </w:pPr>
-      <w:r>
-        <w:rPr>
-          <w:lang w:val="en-US"/>
-        </w:rPr>
-        <w:t xml:space="preserve">En Basic build settings – Publish directory colocamos el directorio (The directory to deploy after running the build command. </w:t>
-      </w:r>
-      <w:r>
-        <w:t>Examples: _site, dist , public) qe configuramos en e</w:t>
-      </w:r>
-      <w:r>
-        <w:t>l archivo netlify.toml, luego dar click en Deploy site</w:t>
-      </w:r>
-    </w:p>
-    <w:p>
-      <w:pPr>
-        <w:jc w:val="both"/>
-      </w:pPr>
-      <w:r>
-        <w:t>Obtenemos el Deploys from GitHub</w:t>
+        <w:t xml:space="preserve">Continuos </w:t>
+      </w:r>
+      <w:proofErr w:type="spellStart"/>
+      <w:r>
+        <w:t>Deployment</w:t>
+      </w:r>
+      <w:proofErr w:type="spellEnd"/>
+      <w:r>
+        <w:t xml:space="preserve"> seleccionamos </w:t>
+      </w:r>
+      <w:proofErr w:type="spellStart"/>
+      <w:r>
+        <w:t>Github</w:t>
+      </w:r>
+      <w:proofErr w:type="spellEnd"/>
+      <w:r>
+        <w:t xml:space="preserve"> </w:t>
+      </w:r>
+      <w:proofErr w:type="spellStart"/>
+      <w:r>
+        <w:t>provider</w:t>
+      </w:r>
+      <w:proofErr w:type="spellEnd"/>
+    </w:p>
+    <w:p>
+      <w:pPr>
+        <w:jc w:val="both"/>
+      </w:pPr>
+      <w:r>
+        <w:t xml:space="preserve">Buscamos el repositorio que previamente creamos en </w:t>
+      </w:r>
+      <w:proofErr w:type="spellStart"/>
+      <w:r>
+        <w:t>Github</w:t>
+      </w:r>
+      <w:proofErr w:type="spellEnd"/>
+      <w:r>
+        <w:t xml:space="preserve">, en caso no aparezca debemos darle permiso a </w:t>
+      </w:r>
+      <w:proofErr w:type="spellStart"/>
+      <w:r>
+        <w:t>netlify</w:t>
+      </w:r>
+      <w:proofErr w:type="spellEnd"/>
+      <w:r>
+        <w:t xml:space="preserve"> para tener acceso al repositorio</w:t>
+      </w:r>
+    </w:p>
+    <w:p>
+      <w:pPr>
+        <w:jc w:val="both"/>
+      </w:pPr>
+      <w:proofErr w:type="spellStart"/>
+      <w:r>
+        <w:rPr>
+          <w:lang w:val="en-US"/>
+        </w:rPr>
+        <w:t>En</w:t>
+      </w:r>
+      <w:proofErr w:type="spellEnd"/>
+      <w:r>
+        <w:rPr>
+          <w:lang w:val="en-US"/>
+        </w:rPr>
+        <w:t xml:space="preserve"> Basic build settings – Publish directory </w:t>
+      </w:r>
+      <w:proofErr w:type="spellStart"/>
+      <w:r>
+        <w:rPr>
+          <w:lang w:val="en-US"/>
+        </w:rPr>
+        <w:t>colocamos</w:t>
+      </w:r>
+      <w:proofErr w:type="spellEnd"/>
+      <w:r>
+        <w:rPr>
+          <w:lang w:val="en-US"/>
+        </w:rPr>
+        <w:t xml:space="preserve"> </w:t>
+      </w:r>
+      <w:proofErr w:type="spellStart"/>
+      <w:r>
+        <w:rPr>
+          <w:lang w:val="en-US"/>
+        </w:rPr>
+        <w:t>el</w:t>
+      </w:r>
+      <w:proofErr w:type="spellEnd"/>
+      <w:r>
+        <w:rPr>
+          <w:lang w:val="en-US"/>
+        </w:rPr>
+        <w:t xml:space="preserve"> </w:t>
+      </w:r>
+      <w:proofErr w:type="spellStart"/>
+      <w:r>
+        <w:rPr>
+          <w:lang w:val="en-US"/>
+        </w:rPr>
+        <w:t>directorio</w:t>
+      </w:r>
+      <w:proofErr w:type="spellEnd"/>
+      <w:r>
+        <w:rPr>
+          <w:lang w:val="en-US"/>
+        </w:rPr>
+        <w:t xml:space="preserve"> (The directory to deploy after running the build command. </w:t>
+      </w:r>
+      <w:proofErr w:type="spellStart"/>
+      <w:r>
+        <w:t>Examples</w:t>
+      </w:r>
+      <w:proofErr w:type="spellEnd"/>
+      <w:r>
+        <w:t>: _site, </w:t>
+      </w:r>
+      <w:proofErr w:type="spellStart"/>
+      <w:proofErr w:type="gramStart"/>
+      <w:r>
+        <w:t>dist</w:t>
+      </w:r>
+      <w:proofErr w:type="spellEnd"/>
+      <w:r>
+        <w:t> ,</w:t>
+      </w:r>
+      <w:proofErr w:type="gramEnd"/>
+      <w:r>
+        <w:t> </w:t>
+      </w:r>
+      <w:proofErr w:type="spellStart"/>
+      <w:r>
+        <w:t>public</w:t>
+      </w:r>
+      <w:proofErr w:type="spellEnd"/>
+      <w:r>
+        <w:t xml:space="preserve">) </w:t>
+      </w:r>
+      <w:proofErr w:type="spellStart"/>
+      <w:r>
+        <w:t>qe</w:t>
+      </w:r>
+      <w:proofErr w:type="spellEnd"/>
+      <w:r>
+        <w:t xml:space="preserve"> configuramos en e</w:t>
+      </w:r>
+      <w:r>
+        <w:t xml:space="preserve">l archivo </w:t>
+      </w:r>
+      <w:proofErr w:type="spellStart"/>
+      <w:r>
+        <w:t>netlify.toml</w:t>
+      </w:r>
+      <w:proofErr w:type="spellEnd"/>
+      <w:r>
+        <w:t xml:space="preserve">, luego dar </w:t>
+      </w:r>
+      <w:proofErr w:type="spellStart"/>
+      <w:r>
+        <w:t>click</w:t>
+      </w:r>
+      <w:proofErr w:type="spellEnd"/>
+      <w:r>
+        <w:t xml:space="preserve"> en </w:t>
+      </w:r>
+      <w:proofErr w:type="spellStart"/>
+      <w:r>
+        <w:t>Deploy</w:t>
+      </w:r>
+      <w:proofErr w:type="spellEnd"/>
+      <w:r>
+        <w:t xml:space="preserve"> site</w:t>
+      </w:r>
+    </w:p>
+    <w:p>
+      <w:pPr>
+        <w:jc w:val="both"/>
+      </w:pPr>
+      <w:r>
+        <w:t xml:space="preserve">Obtenemos el </w:t>
+      </w:r>
+      <w:proofErr w:type="spellStart"/>
+      <w:r>
+        <w:t>Deploys</w:t>
+      </w:r>
+      <w:proofErr w:type="spellEnd"/>
+      <w:r>
+        <w:t xml:space="preserve"> </w:t>
+      </w:r>
+      <w:proofErr w:type="spellStart"/>
+      <w:r>
+        <w:t>from</w:t>
+      </w:r>
+      <w:proofErr w:type="spellEnd"/>
+      <w:r>
+        <w:t xml:space="preserve"> GitHub</w:t>
       </w:r>
       <w:r>
         <w:tab/>
@@ -587,15 +1228,31 @@
         <w:jc w:val="both"/>
       </w:pPr>
       <w:r>
-        <w:t>Para verificar el deploy hecho desde GitHub hacemos un cambio al archivo index.html</w:t>
-      </w:r>
-    </w:p>
-    <w:p>
-      <w:pPr>
-        <w:jc w:val="both"/>
-      </w:pPr>
-      <w:r>
-        <w:t>Enviamos los cambios realizados a Github:</w:t>
+        <w:t xml:space="preserve">Para verificar el </w:t>
+      </w:r>
+      <w:proofErr w:type="spellStart"/>
+      <w:r>
+        <w:t>deploy</w:t>
+      </w:r>
+      <w:proofErr w:type="spellEnd"/>
+      <w:r>
+        <w:t xml:space="preserve"> hecho desde GitHub hacemos un cambio al archivo index.html</w:t>
+      </w:r>
+    </w:p>
+    <w:p>
+      <w:pPr>
+        <w:jc w:val="both"/>
+      </w:pPr>
+      <w:r>
+        <w:t xml:space="preserve">Enviamos los cambios realizados a </w:t>
+      </w:r>
+      <w:proofErr w:type="spellStart"/>
+      <w:r>
+        <w:t>Github</w:t>
+      </w:r>
+      <w:proofErr w:type="spellEnd"/>
+      <w:r>
+        <w:t>:</w:t>
       </w:r>
     </w:p>
     <w:p>
@@ -613,8 +1270,16 @@
         <w:rPr>
           <w:lang w:val="en-US"/>
         </w:rPr>
-        <w:t>git add .</w:t>
-      </w:r>
+        <w:t xml:space="preserve">git </w:t>
+      </w:r>
+      <w:proofErr w:type="gramStart"/>
+      <w:r>
+        <w:rPr>
+          <w:lang w:val="en-US"/>
+        </w:rPr>
+        <w:t>add .</w:t>
+      </w:r>
+      <w:proofErr w:type="gramEnd"/>
     </w:p>
     <w:p>
       <w:pPr>
@@ -627,12 +1292,41 @@
         </w:rPr>
         <w:tab/>
       </w:r>
-      <w:r>
-        <w:t>git commit -m “changed h2”</w:t>
+      <w:proofErr w:type="spellStart"/>
+      <w:r>
+        <w:t>git</w:t>
+      </w:r>
+      <w:proofErr w:type="spellEnd"/>
+      <w:r>
+        <w:t xml:space="preserve"> </w:t>
+      </w:r>
+      <w:proofErr w:type="spellStart"/>
+      <w:r>
+        <w:t>commit</w:t>
+      </w:r>
+      <w:proofErr w:type="spellEnd"/>
+      <w:r>
+        <w:t xml:space="preserve"> -m “</w:t>
+      </w:r>
+      <w:proofErr w:type="spellStart"/>
+      <w:r>
+        <w:t>changed</w:t>
+      </w:r>
+      <w:proofErr w:type="spellEnd"/>
+      <w:r>
+        <w:t xml:space="preserve"> h2”</w:t>
       </w:r>
       <w:r>
         <w:tab/>
-        <w:t>el cambio se realize en e</w:t>
+        <w:t xml:space="preserve">el cambio se </w:t>
+      </w:r>
+      <w:proofErr w:type="spellStart"/>
+      <w:r>
+        <w:t>realize</w:t>
+      </w:r>
+      <w:proofErr w:type="spellEnd"/>
+      <w:r>
+        <w:t xml:space="preserve"> en e</w:t>
       </w:r>
       <w:r>
         <w:t>ste tag</w:t>
@@ -643,17 +1337,91 @@
         <w:ind w:left="3538" w:hanging="2830"/>
         <w:jc w:val="both"/>
       </w:pPr>
-      <w:r>
-        <w:rPr>
-          <w:rFonts w:ascii="Roboto" w:hAnsi="Roboto"/>
-          <w:color w:val="030303"/>
-          <w:spacing w:val="3"/>
-          <w:sz w:val="21"/>
-          <w:szCs w:val="21"/>
-          <w:shd w:val="clear" w:color="auto" w:fill="F9F9F9"/>
-        </w:rPr>
-        <w:t>git push origin master</w:t>
-      </w:r>
+      <w:proofErr w:type="spellStart"/>
+      <w:r>
+        <w:rPr>
+          <w:rFonts w:ascii="Roboto" w:hAnsi="Roboto"/>
+          <w:color w:val="030303"/>
+          <w:spacing w:val="3"/>
+          <w:sz w:val="21"/>
+          <w:szCs w:val="21"/>
+          <w:shd w:val="clear" w:color="auto" w:fill="F9F9F9"/>
+        </w:rPr>
+        <w:t>git</w:t>
+      </w:r>
+      <w:proofErr w:type="spellEnd"/>
+      <w:r>
+        <w:rPr>
+          <w:rFonts w:ascii="Roboto" w:hAnsi="Roboto"/>
+          <w:color w:val="030303"/>
+          <w:spacing w:val="3"/>
+          <w:sz w:val="21"/>
+          <w:szCs w:val="21"/>
+          <w:shd w:val="clear" w:color="auto" w:fill="F9F9F9"/>
+        </w:rPr>
+        <w:t xml:space="preserve"> </w:t>
+      </w:r>
+      <w:proofErr w:type="spellStart"/>
+      <w:r>
+        <w:rPr>
+          <w:rFonts w:ascii="Roboto" w:hAnsi="Roboto"/>
+          <w:color w:val="030303"/>
+          <w:spacing w:val="3"/>
+          <w:sz w:val="21"/>
+          <w:szCs w:val="21"/>
+          <w:shd w:val="clear" w:color="auto" w:fill="F9F9F9"/>
+        </w:rPr>
+        <w:t>push</w:t>
+      </w:r>
+      <w:proofErr w:type="spellEnd"/>
+      <w:r>
+        <w:rPr>
+          <w:rFonts w:ascii="Roboto" w:hAnsi="Roboto"/>
+          <w:color w:val="030303"/>
+          <w:spacing w:val="3"/>
+          <w:sz w:val="21"/>
+          <w:szCs w:val="21"/>
+          <w:shd w:val="clear" w:color="auto" w:fill="F9F9F9"/>
+        </w:rPr>
+        <w:t xml:space="preserve"> </w:t>
+      </w:r>
+      <w:proofErr w:type="spellStart"/>
+      <w:r>
+        <w:rPr>
+          <w:rFonts w:ascii="Roboto" w:hAnsi="Roboto"/>
+          <w:color w:val="030303"/>
+          <w:spacing w:val="3"/>
+          <w:sz w:val="21"/>
+          <w:szCs w:val="21"/>
+          <w:shd w:val="clear" w:color="auto" w:fill="F9F9F9"/>
+        </w:rPr>
+        <w:t>origin</w:t>
+      </w:r>
+      <w:proofErr w:type="spellEnd"/>
+      <w:r>
+        <w:rPr>
+          <w:rFonts w:ascii="Roboto" w:hAnsi="Roboto"/>
+          <w:color w:val="030303"/>
+          <w:spacing w:val="3"/>
+          <w:sz w:val="21"/>
+          <w:szCs w:val="21"/>
+          <w:shd w:val="clear" w:color="auto" w:fill="F9F9F9"/>
+        </w:rPr>
+        <w:t xml:space="preserve"> </w:t>
+      </w:r>
+      <w:proofErr w:type="gramStart"/>
+      <w:r>
+        <w:rPr>
+          <w:rFonts w:ascii="Roboto" w:hAnsi="Roboto"/>
+          <w:color w:val="030303"/>
+          <w:spacing w:val="3"/>
+          <w:sz w:val="21"/>
+          <w:szCs w:val="21"/>
+          <w:shd w:val="clear" w:color="auto" w:fill="F9F9F9"/>
+        </w:rPr>
+        <w:t>master</w:t>
+      </w:r>
+      <w:proofErr w:type="gramEnd"/>
       <w:r>
         <w:rPr>
           <w:rFonts w:ascii="Roboto" w:hAnsi="Roboto"/>
@@ -675,26 +1443,102 @@
           <w:shd w:val="clear" w:color="auto" w:fill="F9F9F9"/>
         </w:rPr>
         <w:tab/>
-        <w:t xml:space="preserve">gpom si se usa bash se puede crear alias </w:t>
-      </w:r>
-      <w:r>
-        <w:rPr>
-          <w:rFonts w:ascii="Roboto" w:hAnsi="Roboto"/>
-          <w:color w:val="030303"/>
-          <w:spacing w:val="3"/>
-          <w:sz w:val="21"/>
-          <w:szCs w:val="21"/>
-          <w:shd w:val="clear" w:color="auto" w:fill="F9F9F9"/>
-        </w:rPr>
-        <w:t>~/.bash_aliases</w:t>
-      </w:r>
-    </w:p>
-    <w:p>
-      <w:pPr>
-        <w:jc w:val="both"/>
-      </w:pPr>
-      <w:r>
-        <w:t>En Deploys se puede retroceder en los cambios realizados, se escoge el anterior deploy y se lo publica</w:t>
+      </w:r>
+      <w:proofErr w:type="spellStart"/>
+      <w:r>
+        <w:rPr>
+          <w:rFonts w:ascii="Roboto" w:hAnsi="Roboto"/>
+          <w:color w:val="030303"/>
+          <w:spacing w:val="3"/>
+          <w:sz w:val="21"/>
+          <w:szCs w:val="21"/>
+          <w:shd w:val="clear" w:color="auto" w:fill="F9F9F9"/>
+        </w:rPr>
+        <w:t>gpom</w:t>
+      </w:r>
+      <w:proofErr w:type="spellEnd"/>
+      <w:r>
+        <w:rPr>
+          <w:rFonts w:ascii="Roboto" w:hAnsi="Roboto"/>
+          <w:color w:val="030303"/>
+          <w:spacing w:val="3"/>
+          <w:sz w:val="21"/>
+          <w:szCs w:val="21"/>
+          <w:shd w:val="clear" w:color="auto" w:fill="F9F9F9"/>
+        </w:rPr>
+        <w:t xml:space="preserve"> si se usa </w:t>
+      </w:r>
+      <w:proofErr w:type="spellStart"/>
+      <w:r>
+        <w:rPr>
+          <w:rFonts w:ascii="Roboto" w:hAnsi="Roboto"/>
+          <w:color w:val="030303"/>
+          <w:spacing w:val="3"/>
+          <w:sz w:val="21"/>
+          <w:szCs w:val="21"/>
+          <w:shd w:val="clear" w:color="auto" w:fill="F9F9F9"/>
+        </w:rPr>
+        <w:t>bash</w:t>
+      </w:r>
+      <w:proofErr w:type="spellEnd"/>
+      <w:r>
+        <w:rPr>
+          <w:rFonts w:ascii="Roboto" w:hAnsi="Roboto"/>
+          <w:color w:val="030303"/>
+          <w:spacing w:val="3"/>
+          <w:sz w:val="21"/>
+          <w:szCs w:val="21"/>
+          <w:shd w:val="clear" w:color="auto" w:fill="F9F9F9"/>
+        </w:rPr>
+        <w:t xml:space="preserve"> se puede crear alias </w:t>
+      </w:r>
+      <w:r>
+        <w:rPr>
+          <w:rFonts w:ascii="Roboto" w:hAnsi="Roboto"/>
+          <w:color w:val="030303"/>
+          <w:spacing w:val="3"/>
+          <w:sz w:val="21"/>
+          <w:szCs w:val="21"/>
+          <w:shd w:val="clear" w:color="auto" w:fill="F9F9F9"/>
+        </w:rPr>
+        <w:t>~/.</w:t>
+      </w:r>
+      <w:proofErr w:type="spellStart"/>
+      <w:r>
+        <w:rPr>
+          <w:rFonts w:ascii="Roboto" w:hAnsi="Roboto"/>
+          <w:color w:val="030303"/>
+          <w:spacing w:val="3"/>
+          <w:sz w:val="21"/>
+          <w:szCs w:val="21"/>
+          <w:shd w:val="clear" w:color="auto" w:fill="F9F9F9"/>
+        </w:rPr>
+        <w:t>bash_aliases</w:t>
+      </w:r>
+      <w:proofErr w:type="spellEnd"/>
+    </w:p>
+    <w:p>
+      <w:pPr>
+        <w:jc w:val="both"/>
+      </w:pPr>
+      <w:r>
+        <w:t xml:space="preserve">En </w:t>
+      </w:r>
+      <w:proofErr w:type="spellStart"/>
+      <w:r>
+        <w:t>Deploys</w:t>
+      </w:r>
+      <w:proofErr w:type="spellEnd"/>
+      <w:r>
+        <w:t xml:space="preserve"> se puede retroceder en los cambios realizados, se escoge el anterior </w:t>
+      </w:r>
+      <w:proofErr w:type="spellStart"/>
+      <w:r>
+        <w:t>deploy</w:t>
+      </w:r>
+      <w:proofErr w:type="spellEnd"/>
+      <w:r>
+        <w:t xml:space="preserve"> y se lo publica</w:t>
       </w:r>
     </w:p>
     <w:p>
@@ -703,8 +1547,13 @@
         <w:jc w:val="both"/>
       </w:pPr>
       <w:r>
-        <w:t>Stop auto publising</w:t>
-      </w:r>
+        <w:t xml:space="preserve">Stop auto </w:t>
+      </w:r>
+      <w:proofErr w:type="spellStart"/>
+      <w:r>
+        <w:t>publising</w:t>
+      </w:r>
+      <w:proofErr w:type="spellEnd"/>
       <w:r>
         <w:tab/>
         <w:t xml:space="preserve">se detienen </w:t>
@@ -719,8 +1568,13 @@
         <w:t>futuros</w:t>
       </w:r>
       <w:r>
-        <w:t xml:space="preserve"> deploys</w:t>
-      </w:r>
+        <w:t xml:space="preserve"> </w:t>
+      </w:r>
+      <w:proofErr w:type="spellStart"/>
+      <w:r>
+        <w:t>deploys</w:t>
+      </w:r>
+      <w:proofErr w:type="spellEnd"/>
       <w:r>
         <w:t xml:space="preserve"> no sean automáticamente publicados</w:t>
       </w:r>
@@ -745,8 +1599,16 @@
         <w:rPr>
           <w:lang w:val="en-US"/>
         </w:rPr>
-        <w:t>git add .</w:t>
-      </w:r>
+        <w:t xml:space="preserve">git </w:t>
+      </w:r>
+      <w:proofErr w:type="gramStart"/>
+      <w:r>
+        <w:rPr>
+          <w:lang w:val="en-US"/>
+        </w:rPr>
+        <w:t>add .</w:t>
+      </w:r>
+      <w:proofErr w:type="gramEnd"/>
     </w:p>
     <w:p>
       <w:pPr>
@@ -781,24 +1643,114 @@
           <w:shd w:val="clear" w:color="auto" w:fill="F9F9F9"/>
         </w:rPr>
       </w:pPr>
-      <w:r>
-        <w:rPr>
-          <w:rFonts w:ascii="Roboto" w:hAnsi="Roboto"/>
-          <w:color w:val="030303"/>
-          <w:spacing w:val="3"/>
-          <w:sz w:val="21"/>
-          <w:szCs w:val="21"/>
-          <w:shd w:val="clear" w:color="auto" w:fill="F9F9F9"/>
-        </w:rPr>
-        <w:t>git push origin master</w:t>
-      </w:r>
-    </w:p>
-    <w:p>
-      <w:pPr>
-        <w:jc w:val="both"/>
-      </w:pPr>
-      <w:r>
-        <w:t>En los deploys aparece el ultimo cambio realizado, pero netlify no lo público de forma automática</w:t>
+      <w:proofErr w:type="spellStart"/>
+      <w:r>
+        <w:rPr>
+          <w:rFonts w:ascii="Roboto" w:hAnsi="Roboto"/>
+          <w:color w:val="030303"/>
+          <w:spacing w:val="3"/>
+          <w:sz w:val="21"/>
+          <w:szCs w:val="21"/>
+          <w:shd w:val="clear" w:color="auto" w:fill="F9F9F9"/>
+        </w:rPr>
+        <w:t>git</w:t>
+      </w:r>
+      <w:proofErr w:type="spellEnd"/>
+      <w:r>
+        <w:rPr>
+          <w:rFonts w:ascii="Roboto" w:hAnsi="Roboto"/>
+          <w:color w:val="030303"/>
+          <w:spacing w:val="3"/>
+          <w:sz w:val="21"/>
+          <w:szCs w:val="21"/>
+          <w:shd w:val="clear" w:color="auto" w:fill="F9F9F9"/>
+        </w:rPr>
+        <w:t xml:space="preserve"> </w:t>
+      </w:r>
+      <w:proofErr w:type="spellStart"/>
+      <w:r>
+        <w:rPr>
+          <w:rFonts w:ascii="Roboto" w:hAnsi="Roboto"/>
+          <w:color w:val="030303"/>
+          <w:spacing w:val="3"/>
+          <w:sz w:val="21"/>
+          <w:szCs w:val="21"/>
+          <w:shd w:val="clear" w:color="auto" w:fill="F9F9F9"/>
+        </w:rPr>
+        <w:t>push</w:t>
+      </w:r>
+      <w:proofErr w:type="spellEnd"/>
+      <w:r>
+        <w:rPr>
+          <w:rFonts w:ascii="Roboto" w:hAnsi="Roboto"/>
+          <w:color w:val="030303"/>
+          <w:spacing w:val="3"/>
+          <w:sz w:val="21"/>
+          <w:szCs w:val="21"/>
+          <w:shd w:val="clear" w:color="auto" w:fill="F9F9F9"/>
+        </w:rPr>
+        <w:t xml:space="preserve"> </w:t>
+      </w:r>
+      <w:proofErr w:type="spellStart"/>
+      <w:r>
+        <w:rPr>
+          <w:rFonts w:ascii="Roboto" w:hAnsi="Roboto"/>
+          <w:color w:val="030303"/>
+          <w:spacing w:val="3"/>
+          <w:sz w:val="21"/>
+          <w:szCs w:val="21"/>
+          <w:shd w:val="clear" w:color="auto" w:fill="F9F9F9"/>
+        </w:rPr>
+        <w:t>origin</w:t>
+      </w:r>
+      <w:proofErr w:type="spellEnd"/>
+      <w:r>
+        <w:rPr>
+          <w:rFonts w:ascii="Roboto" w:hAnsi="Roboto"/>
+          <w:color w:val="030303"/>
+          <w:spacing w:val="3"/>
+          <w:sz w:val="21"/>
+          <w:szCs w:val="21"/>
+          <w:shd w:val="clear" w:color="auto" w:fill="F9F9F9"/>
+        </w:rPr>
+        <w:t xml:space="preserve"> </w:t>
+      </w:r>
+      <w:proofErr w:type="gramStart"/>
+      <w:r>
+        <w:rPr>
+          <w:rFonts w:ascii="Roboto" w:hAnsi="Roboto"/>
+          <w:color w:val="030303"/>
+          <w:spacing w:val="3"/>
+          <w:sz w:val="21"/>
+          <w:szCs w:val="21"/>
+          <w:shd w:val="clear" w:color="auto" w:fill="F9F9F9"/>
+        </w:rPr>
+        <w:t>master</w:t>
+      </w:r>
+      <w:proofErr w:type="gramEnd"/>
+    </w:p>
+    <w:p>
+      <w:pPr>
+        <w:jc w:val="both"/>
+      </w:pPr>
+      <w:r>
+        <w:t xml:space="preserve">En los </w:t>
+      </w:r>
+      <w:proofErr w:type="spellStart"/>
+      <w:r>
+        <w:t>deploys</w:t>
+      </w:r>
+      <w:proofErr w:type="spellEnd"/>
+      <w:r>
+        <w:t xml:space="preserve"> aparece el ultimo cambio realizado, pero </w:t>
+      </w:r>
+      <w:proofErr w:type="spellStart"/>
+      <w:r>
+        <w:t>netlify</w:t>
+      </w:r>
+      <w:proofErr w:type="spellEnd"/>
+      <w:r>
+        <w:t xml:space="preserve"> no lo público de forma automática</w:t>
       </w:r>
       <w:r>
         <w:t>.</w:t>
@@ -811,25 +1763,91 @@
           <w:lang w:val="en-US"/>
         </w:rPr>
       </w:pPr>
-      <w:r>
-        <w:rPr>
-          <w:lang w:val="en-US"/>
-        </w:rPr>
-        <w:t>En Deploy settings – Build h</w:t>
-      </w:r>
-      <w:r>
-        <w:rPr>
-          <w:lang w:val="en-US"/>
-        </w:rPr>
-        <w:t>ooks – Add build hook – introducimos un Build hook name, esto nos genera una URL</w:t>
-      </w:r>
-    </w:p>
-    <w:p>
-      <w:pPr>
-        <w:jc w:val="both"/>
-      </w:pPr>
-      <w:r>
-        <w:t>Capturamos en commando cURL l</w:t>
+      <w:proofErr w:type="spellStart"/>
+      <w:r>
+        <w:rPr>
+          <w:lang w:val="en-US"/>
+        </w:rPr>
+        <w:t>En</w:t>
+      </w:r>
+      <w:proofErr w:type="spellEnd"/>
+      <w:r>
+        <w:rPr>
+          <w:lang w:val="en-US"/>
+        </w:rPr>
+        <w:t xml:space="preserve"> Deploy settings – Build h</w:t>
+      </w:r>
+      <w:r>
+        <w:rPr>
+          <w:lang w:val="en-US"/>
+        </w:rPr>
+        <w:t xml:space="preserve">ooks – Add build hook – </w:t>
+      </w:r>
+      <w:proofErr w:type="spellStart"/>
+      <w:r>
+        <w:rPr>
+          <w:lang w:val="en-US"/>
+        </w:rPr>
+        <w:t>introducimos</w:t>
+      </w:r>
+      <w:proofErr w:type="spellEnd"/>
+      <w:r>
+        <w:rPr>
+          <w:lang w:val="en-US"/>
+        </w:rPr>
+        <w:t xml:space="preserve"> un Build hook name, </w:t>
+      </w:r>
+      <w:proofErr w:type="spellStart"/>
+      <w:r>
+        <w:rPr>
+          <w:lang w:val="en-US"/>
+        </w:rPr>
+        <w:t>esto</w:t>
+      </w:r>
+      <w:proofErr w:type="spellEnd"/>
+      <w:r>
+        <w:rPr>
+          <w:lang w:val="en-US"/>
+        </w:rPr>
+        <w:t xml:space="preserve"> </w:t>
+      </w:r>
+      <w:proofErr w:type="spellStart"/>
+      <w:r>
+        <w:rPr>
+          <w:lang w:val="en-US"/>
+        </w:rPr>
+        <w:t>nos</w:t>
+      </w:r>
+      <w:proofErr w:type="spellEnd"/>
+      <w:r>
+        <w:rPr>
+          <w:lang w:val="en-US"/>
+        </w:rPr>
+        <w:t xml:space="preserve"> genera una URL</w:t>
+      </w:r>
+    </w:p>
+    <w:p>
+      <w:pPr>
+        <w:jc w:val="both"/>
+      </w:pPr>
+      <w:r>
+        <w:t xml:space="preserve">Capturamos en </w:t>
+      </w:r>
+      <w:proofErr w:type="spellStart"/>
+      <w:r>
+        <w:t>commando</w:t>
+      </w:r>
+      <w:proofErr w:type="spellEnd"/>
+      <w:r>
+        <w:t xml:space="preserve"> </w:t>
+      </w:r>
+      <w:proofErr w:type="spellStart"/>
+      <w:r>
+        <w:t>cURL</w:t>
+      </w:r>
+      <w:proofErr w:type="spellEnd"/>
+      <w:r>
+        <w:t xml:space="preserve"> l</w:t>
       </w:r>
       <w:r>
         <w:t>uego</w:t>
@@ -838,8 +1856,13 @@
         <w:t xml:space="preserve"> lo podemos usar para dispararlo en algún otro</w:t>
       </w:r>
       <w:r>
-        <w:t xml:space="preserve"> deploys</w:t>
-      </w:r>
+        <w:t xml:space="preserve"> </w:t>
+      </w:r>
+      <w:proofErr w:type="spellStart"/>
+      <w:r>
+        <w:t>deploys</w:t>
+      </w:r>
+      <w:proofErr w:type="spellEnd"/>
     </w:p>
     <w:p>
       <w:pPr>
@@ -849,14 +1872,64 @@
           <w:bCs/>
         </w:rPr>
       </w:pPr>
+      <w:proofErr w:type="spellStart"/>
       <w:r>
         <w:rPr>
           <w:b/>
           <w:bCs/>
         </w:rPr>
         <w:lastRenderedPageBreak/>
-        <w:t>Deploy to Netlify Button</w:t>
-      </w:r>
+        <w:t>Deploy</w:t>
+      </w:r>
+      <w:proofErr w:type="spellEnd"/>
+      <w:r>
+        <w:rPr>
+          <w:b/>
+          <w:bCs/>
+        </w:rPr>
+        <w:t xml:space="preserve"> </w:t>
+      </w:r>
+      <w:proofErr w:type="spellStart"/>
+      <w:r>
+        <w:rPr>
+          <w:b/>
+          <w:bCs/>
+        </w:rPr>
+        <w:t>to</w:t>
+      </w:r>
+      <w:proofErr w:type="spellEnd"/>
+      <w:r>
+        <w:rPr>
+          <w:b/>
+          <w:bCs/>
+        </w:rPr>
+        <w:t xml:space="preserve"> </w:t>
+      </w:r>
+      <w:proofErr w:type="spellStart"/>
+      <w:r>
+        <w:rPr>
+          <w:b/>
+          <w:bCs/>
+        </w:rPr>
+        <w:t>Netlify</w:t>
+      </w:r>
+      <w:proofErr w:type="spellEnd"/>
+      <w:r>
+        <w:rPr>
+          <w:b/>
+          <w:bCs/>
+        </w:rPr>
+        <w:t xml:space="preserve"> </w:t>
+      </w:r>
+      <w:proofErr w:type="spellStart"/>
+      <w:r>
+        <w:rPr>
+          <w:b/>
+          <w:bCs/>
+        </w:rPr>
+        <w:t>Button</w:t>
+      </w:r>
+      <w:proofErr w:type="spellEnd"/>
     </w:p>
     <w:p>
       <w:pPr>
@@ -878,6 +1951,7 @@
           <w:lang w:eastAsia="es-EC"/>
         </w:rPr>
       </w:pPr>
+      <w:proofErr w:type="gramStart"/>
       <w:r>
         <w:rPr>
           <w:rFonts w:ascii="Consolas" w:eastAsia="Times New Roman" w:hAnsi="Consolas" w:cs="Times New Roman"/>
@@ -896,7 +1970,18 @@
           <w:szCs w:val="21"/>
           <w:lang w:eastAsia="es-EC"/>
         </w:rPr>
-        <w:t>![Deploy to Netlify](https://www.netlify.com/img/deploy/button.svg)</w:t>
+        <w:t>![</w:t>
+      </w:r>
+      <w:proofErr w:type="gramEnd"/>
+      <w:r>
+        <w:rPr>
+          <w:rFonts w:ascii="Consolas" w:eastAsia="Times New Roman" w:hAnsi="Consolas" w:cs="Times New Roman"/>
+          <w:color w:val="CE9178"/>
+          <w:sz w:val="21"/>
+          <w:szCs w:val="21"/>
+          <w:lang w:eastAsia="es-EC"/>
+        </w:rPr>
+        <w:t>Deploy to Netlify](https://www.netlify.com/img/deploy/button.svg)</w:t>
       </w:r>
       <w:r>
         <w:rPr>
@@ -950,8 +2035,16 @@
         <w:rPr>
           <w:lang w:val="en-US"/>
         </w:rPr>
-        <w:t>git add .</w:t>
-      </w:r>
+        <w:t xml:space="preserve">git </w:t>
+      </w:r>
+      <w:proofErr w:type="gramStart"/>
+      <w:r>
+        <w:rPr>
+          <w:lang w:val="en-US"/>
+        </w:rPr>
+        <w:t>add .</w:t>
+      </w:r>
+      <w:proofErr w:type="gramEnd"/>
     </w:p>
     <w:p>
       <w:pPr>
@@ -992,16 +2085,255 @@
           <w:shd w:val="clear" w:color="auto" w:fill="F9F9F9"/>
         </w:rPr>
       </w:pPr>
-      <w:r>
-        <w:rPr>
-          <w:rFonts w:ascii="Roboto" w:hAnsi="Roboto"/>
-          <w:color w:val="030303"/>
-          <w:spacing w:val="3"/>
-          <w:sz w:val="21"/>
-          <w:szCs w:val="21"/>
-          <w:shd w:val="clear" w:color="auto" w:fill="F9F9F9"/>
-        </w:rPr>
-        <w:t>git push origin master</w:t>
+      <w:proofErr w:type="spellStart"/>
+      <w:r>
+        <w:rPr>
+          <w:rFonts w:ascii="Roboto" w:hAnsi="Roboto"/>
+          <w:color w:val="030303"/>
+          <w:spacing w:val="3"/>
+          <w:sz w:val="21"/>
+          <w:szCs w:val="21"/>
+          <w:shd w:val="clear" w:color="auto" w:fill="F9F9F9"/>
+        </w:rPr>
+        <w:t>git</w:t>
+      </w:r>
+      <w:proofErr w:type="spellEnd"/>
+      <w:r>
+        <w:rPr>
+          <w:rFonts w:ascii="Roboto" w:hAnsi="Roboto"/>
+          <w:color w:val="030303"/>
+          <w:spacing w:val="3"/>
+          <w:sz w:val="21"/>
+          <w:szCs w:val="21"/>
+          <w:shd w:val="clear" w:color="auto" w:fill="F9F9F9"/>
+        </w:rPr>
+        <w:t xml:space="preserve"> </w:t>
+      </w:r>
+      <w:proofErr w:type="spellStart"/>
+      <w:r>
+        <w:rPr>
+          <w:rFonts w:ascii="Roboto" w:hAnsi="Roboto"/>
+          <w:color w:val="030303"/>
+          <w:spacing w:val="3"/>
+          <w:sz w:val="21"/>
+          <w:szCs w:val="21"/>
+          <w:shd w:val="clear" w:color="auto" w:fill="F9F9F9"/>
+        </w:rPr>
+        <w:t>push</w:t>
+      </w:r>
+      <w:proofErr w:type="spellEnd"/>
+      <w:r>
+        <w:rPr>
+          <w:rFonts w:ascii="Roboto" w:hAnsi="Roboto"/>
+          <w:color w:val="030303"/>
+          <w:spacing w:val="3"/>
+          <w:sz w:val="21"/>
+          <w:szCs w:val="21"/>
+          <w:shd w:val="clear" w:color="auto" w:fill="F9F9F9"/>
+        </w:rPr>
+        <w:t xml:space="preserve"> </w:t>
+      </w:r>
+      <w:proofErr w:type="spellStart"/>
+      <w:r>
+        <w:rPr>
+          <w:rFonts w:ascii="Roboto" w:hAnsi="Roboto"/>
+          <w:color w:val="030303"/>
+          <w:spacing w:val="3"/>
+          <w:sz w:val="21"/>
+          <w:szCs w:val="21"/>
+          <w:shd w:val="clear" w:color="auto" w:fill="F9F9F9"/>
+        </w:rPr>
+        <w:t>origin</w:t>
+      </w:r>
+      <w:proofErr w:type="spellEnd"/>
+      <w:r>
+        <w:rPr>
+          <w:rFonts w:ascii="Roboto" w:hAnsi="Roboto"/>
+          <w:color w:val="030303"/>
+          <w:spacing w:val="3"/>
+          <w:sz w:val="21"/>
+          <w:szCs w:val="21"/>
+          <w:shd w:val="clear" w:color="auto" w:fill="F9F9F9"/>
+        </w:rPr>
+        <w:t xml:space="preserve"> </w:t>
+      </w:r>
+      <w:proofErr w:type="gramStart"/>
+      <w:r>
+        <w:rPr>
+          <w:rFonts w:ascii="Roboto" w:hAnsi="Roboto"/>
+          <w:color w:val="030303"/>
+          <w:spacing w:val="3"/>
+          <w:sz w:val="21"/>
+          <w:szCs w:val="21"/>
+          <w:shd w:val="clear" w:color="auto" w:fill="F9F9F9"/>
+        </w:rPr>
+        <w:t>master</w:t>
+      </w:r>
+      <w:proofErr w:type="gramEnd"/>
+    </w:p>
+    <w:p>
+      <w:pPr>
+        <w:jc w:val="both"/>
+        <w:rPr>
+          <w:rFonts w:ascii="Roboto" w:hAnsi="Roboto"/>
+          <w:color w:val="030303"/>
+          <w:spacing w:val="3"/>
+          <w:sz w:val="21"/>
+          <w:szCs w:val="21"/>
+          <w:shd w:val="clear" w:color="auto" w:fill="F9F9F9"/>
+        </w:rPr>
+      </w:pPr>
+      <w:r>
+        <w:rPr>
+          <w:rFonts w:ascii="Roboto" w:hAnsi="Roboto"/>
+          <w:color w:val="030303"/>
+          <w:spacing w:val="3"/>
+          <w:sz w:val="21"/>
+          <w:szCs w:val="21"/>
+          <w:shd w:val="clear" w:color="auto" w:fill="F9F9F9"/>
+        </w:rPr>
+        <w:t xml:space="preserve">con esto se agrega en GitHub el botón </w:t>
+      </w:r>
+      <w:proofErr w:type="spellStart"/>
+      <w:r>
+        <w:rPr>
+          <w:rFonts w:ascii="Roboto" w:hAnsi="Roboto"/>
+          <w:color w:val="030303"/>
+          <w:spacing w:val="3"/>
+          <w:sz w:val="21"/>
+          <w:szCs w:val="21"/>
+          <w:shd w:val="clear" w:color="auto" w:fill="F9F9F9"/>
+        </w:rPr>
+        <w:t>Deploy</w:t>
+      </w:r>
+      <w:proofErr w:type="spellEnd"/>
+      <w:r>
+        <w:rPr>
+          <w:rFonts w:ascii="Roboto" w:hAnsi="Roboto"/>
+          <w:color w:val="030303"/>
+          <w:spacing w:val="3"/>
+          <w:sz w:val="21"/>
+          <w:szCs w:val="21"/>
+          <w:shd w:val="clear" w:color="auto" w:fill="F9F9F9"/>
+        </w:rPr>
+        <w:t xml:space="preserve"> </w:t>
+      </w:r>
+      <w:proofErr w:type="spellStart"/>
+      <w:r>
+        <w:rPr>
+          <w:rFonts w:ascii="Roboto" w:hAnsi="Roboto"/>
+          <w:color w:val="030303"/>
+          <w:spacing w:val="3"/>
+          <w:sz w:val="21"/>
+          <w:szCs w:val="21"/>
+          <w:shd w:val="clear" w:color="auto" w:fill="F9F9F9"/>
+        </w:rPr>
+        <w:t>to</w:t>
+      </w:r>
+      <w:proofErr w:type="spellEnd"/>
+      <w:r>
+        <w:rPr>
+          <w:rFonts w:ascii="Roboto" w:hAnsi="Roboto"/>
+          <w:color w:val="030303"/>
+          <w:spacing w:val="3"/>
+          <w:sz w:val="21"/>
+          <w:szCs w:val="21"/>
+          <w:shd w:val="clear" w:color="auto" w:fill="F9F9F9"/>
+        </w:rPr>
+        <w:t xml:space="preserve"> </w:t>
+      </w:r>
+      <w:proofErr w:type="spellStart"/>
+      <w:r>
+        <w:rPr>
+          <w:rFonts w:ascii="Roboto" w:hAnsi="Roboto"/>
+          <w:color w:val="030303"/>
+          <w:spacing w:val="3"/>
+          <w:sz w:val="21"/>
+          <w:szCs w:val="21"/>
+          <w:shd w:val="clear" w:color="auto" w:fill="F9F9F9"/>
+        </w:rPr>
+        <w:t>Netlify</w:t>
+      </w:r>
+      <w:proofErr w:type="spellEnd"/>
+    </w:p>
+    <w:p>
+      <w:pPr>
+        <w:jc w:val="both"/>
+        <w:rPr>
+          <w:rFonts w:ascii="Roboto" w:hAnsi="Roboto"/>
+          <w:color w:val="030303"/>
+          <w:spacing w:val="3"/>
+          <w:sz w:val="21"/>
+          <w:szCs w:val="21"/>
+          <w:shd w:val="clear" w:color="auto" w:fill="F9F9F9"/>
+        </w:rPr>
+      </w:pPr>
+      <w:r>
+        <w:rPr>
+          <w:rFonts w:ascii="Roboto" w:hAnsi="Roboto"/>
+          <w:noProof/>
+          <w:color w:val="030303"/>
+          <w:spacing w:val="3"/>
+          <w:sz w:val="21"/>
+          <w:szCs w:val="21"/>
+          <w:shd w:val="clear" w:color="auto" w:fill="F9F9F9"/>
+        </w:rPr>
+        <w:drawing>
+          <wp:anchor distT="0" distB="0" distL="114300" distR="114300" simplePos="0" relativeHeight="251658240" behindDoc="1" locked="0" layoutInCell="1" allowOverlap="1" wp14:anchorId="670CF6F8" wp14:editId="0459D592">
+            <wp:simplePos x="0" y="0"/>
+            <wp:positionH relativeFrom="column">
+              <wp:posOffset>2098</wp:posOffset>
+            </wp:positionH>
+            <wp:positionV relativeFrom="paragraph">
+              <wp:posOffset>1487</wp:posOffset>
+            </wp:positionV>
+            <wp:extent cx="3738880" cy="1695450"/>
+            <wp:effectExtent l="0" t="0" r="0" b="0"/>
+            <wp:wrapNone/>
+            <wp:docPr id="1" name="Picture 1"/>
+            <wp:cNvGraphicFramePr>
+              <a:graphicFrameLocks xmlns:a="http://schemas.openxmlformats.org/drawingml/2006/main" noChangeAspect="1"/>
+            </wp:cNvGraphicFramePr>
+            <a:graphic xmlns:a="http://schemas.openxmlformats.org/drawingml/2006/main">
+              <a:graphicData uri="http://schemas.openxmlformats.org/drawingml/2006/picture">
+                <pic:pic xmlns:pic="http://schemas.openxmlformats.org/drawingml/2006/picture">
+                  <pic:nvPicPr>
+                    <pic:cNvPr id="0" name="Picture 1"/>
+                    <pic:cNvPicPr>
+                      <a:picLocks noChangeAspect="1" noChangeArrowheads="1"/>
+                    </pic:cNvPicPr>
+                  </pic:nvPicPr>
+                  <pic:blipFill>
+                    <a:blip r:embed="rId7">
+                      <a:extLst>
+                        <a:ext uri="{28A0092B-C50C-407E-A947-70E740481C1C}">
+                          <a14:useLocalDpi xmlns:a14="http://schemas.microsoft.com/office/drawing/2010/main" val="0"/>
+                        </a:ext>
+                      </a:extLst>
+                    </a:blip>
+                    <a:srcRect/>
+                    <a:stretch>
+                      <a:fillRect/>
+                    </a:stretch>
+                  </pic:blipFill>
+                  <pic:spPr bwMode="auto">
+                    <a:xfrm>
+                      <a:off x="0" y="0"/>
+                      <a:ext cx="3738880" cy="1695450"/>
+                    </a:xfrm>
+                    <a:prstGeom prst="rect">
+                      <a:avLst/>
+                    </a:prstGeom>
+                    <a:noFill/>
+                    <a:ln>
+                      <a:noFill/>
+                    </a:ln>
+                  </pic:spPr>
+                </pic:pic>
+              </a:graphicData>
+            </a:graphic>
+          </wp:anchor>
+        </w:drawing>
       </w:r>
     </w:p>
     <w:p>
